--- a/Whitebox-UYÊN-QUỐC.docx
+++ b/Whitebox-UYÊN-QUỐC.docx
@@ -6006,7 +6006,7 @@
               </wp:anchor>
             </w:drawing>
           </mc:Choice>
-          <mc:Fallback xmlns:w16se="http://schemas.microsoft.com/office/word/2015/wordml/symex" xmlns:w15="http://schemas.microsoft.com/office/word/2012/wordml" xmlns:cx="http://schemas.microsoft.com/office/drawing/2014/chartex">
+          <mc:Fallback xmlns:cx="http://schemas.microsoft.com/office/drawing/2014/chartex" xmlns:w15="http://schemas.microsoft.com/office/word/2012/wordml" xmlns:w16se="http://schemas.microsoft.com/office/word/2015/wordml/symex">
             <w:pict>
               <v:oval w14:anchorId="3D0BD3F4" id="Oval 12" o:spid="_x0000_s1026" style="position:absolute;margin-left:36.75pt;margin-top:11.1pt;width:23.75pt;height:22.3pt;z-index:-251666944;visibility:visible;mso-wrap-style:square;mso-width-percent:0;mso-height-percent:0;mso-wrap-distance-left:9pt;mso-wrap-distance-top:0;mso-wrap-distance-right:9pt;mso-wrap-distance-bottom:0;mso-position-horizontal:absolute;mso-position-horizontal-relative:text;mso-position-vertical:absolute;mso-position-vertical-relative:text;mso-width-percent:0;mso-height-percent:0;mso-width-relative:margin;mso-height-relative:margin;v-text-anchor:middle" o:gfxdata="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" fillcolor="#9ecb81 [2169]" strokecolor="#70ad47 [3209]" strokeweight=".5pt">
                 <v:fill color2="#8ac066 [2617]" rotate="t" colors="0 #b5d5a7;.5 #aace99;1 #9cca86" focus="100%" type="gradient">
@@ -6214,7 +6214,7 @@
               </wp:anchor>
             </w:drawing>
           </mc:Choice>
-          <mc:Fallback xmlns:w16se="http://schemas.microsoft.com/office/word/2015/wordml/symex" xmlns:w15="http://schemas.microsoft.com/office/word/2012/wordml" xmlns:cx="http://schemas.microsoft.com/office/drawing/2014/chartex">
+          <mc:Fallback xmlns:cx="http://schemas.microsoft.com/office/drawing/2014/chartex" xmlns:w15="http://schemas.microsoft.com/office/word/2012/wordml" xmlns:w16se="http://schemas.microsoft.com/office/word/2015/wordml/symex">
             <w:pict>
               <v:line w14:anchorId="23676B4B" id="Straight Connector 13" o:spid="_x0000_s1026" style="position:absolute;z-index:251650560;visibility:visible;mso-wrap-style:square;mso-wrap-distance-left:9pt;mso-wrap-distance-top:0;mso-wrap-distance-right:9pt;mso-wrap-distance-bottom:0;mso-position-horizontal:absolute;mso-position-horizontal-relative:text;mso-position-vertical:absolute;mso-position-vertical-relative:text" from="54pt,4.25pt" to="54pt,117.5pt" o:gfxdata="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" strokecolor="#5b9bd5 [3204]" strokeweight=".5pt">
                 <v:stroke joinstyle="miter"/>
@@ -6530,7 +6530,7 @@
               </wp:anchor>
             </w:drawing>
           </mc:Choice>
-          <mc:Fallback xmlns:w16se="http://schemas.microsoft.com/office/word/2015/wordml/symex" xmlns:w15="http://schemas.microsoft.com/office/word/2012/wordml" xmlns:cx="http://schemas.microsoft.com/office/drawing/2014/chartex">
+          <mc:Fallback xmlns:cx="http://schemas.microsoft.com/office/drawing/2014/chartex" xmlns:w15="http://schemas.microsoft.com/office/word/2012/wordml" xmlns:w16se="http://schemas.microsoft.com/office/word/2015/wordml/symex">
             <w:pict>
               <v:oval w14:anchorId="1057DC6D" id="Oval 11" o:spid="_x0000_s1027" style="position:absolute;margin-left:16.5pt;margin-top:11.4pt;width:22.5pt;height:28.5pt;z-index:251651584;visibility:visible;mso-wrap-style:square;mso-width-percent:0;mso-height-percent:0;mso-wrap-distance-left:9pt;mso-wrap-distance-top:0;mso-wrap-distance-right:9pt;mso-wrap-distance-bottom:0;mso-position-horizontal:absolute;mso-position-horizontal-relative:text;mso-position-vertical:absolute;mso-position-vertical-relative:text;mso-width-percent:0;mso-height-percent:0;mso-width-relative:margin;mso-height-relative:margin;v-text-anchor:middle" o:gfxdata="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" fillcolor="#9ecb81 [2169]" strokecolor="#70ad47 [3209]" strokeweight=".5pt">
                 <v:fill color2="#8ac066 [2617]" rotate="t" colors="0 #b5d5a7;.5 #aace99;1 #9cca86" focus="100%" type="gradient">
@@ -7264,7 +7264,7 @@
               </wp:anchor>
             </w:drawing>
           </mc:Choice>
-          <mc:Fallback xmlns:w16se="http://schemas.microsoft.com/office/word/2015/wordml/symex" xmlns:w15="http://schemas.microsoft.com/office/word/2012/wordml" xmlns:cx="http://schemas.microsoft.com/office/drawing/2014/chartex">
+          <mc:Fallback xmlns:cx="http://schemas.microsoft.com/office/drawing/2014/chartex" xmlns:w15="http://schemas.microsoft.com/office/word/2012/wordml" xmlns:w16se="http://schemas.microsoft.com/office/word/2015/wordml/symex">
             <w:pict>
               <v:oval w14:anchorId="1A4B4C39" id="Oval 26" o:spid="_x0000_s1028" style="position:absolute;margin-left:238.05pt;margin-top:9.5pt;width:23.75pt;height:24.75pt;z-index:251652608;visibility:visible;mso-wrap-style:square;mso-width-percent:0;mso-height-percent:0;mso-wrap-distance-left:9pt;mso-wrap-distance-top:0;mso-wrap-distance-right:9pt;mso-wrap-distance-bottom:0;mso-position-horizontal:absolute;mso-position-horizontal-relative:text;mso-position-vertical:absolute;mso-position-vertical-relative:text;mso-width-percent:0;mso-height-percent:0;mso-width-relative:margin;mso-height-relative:margin;v-text-anchor:middle" o:gfxdata="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" fillcolor="#9ecb81 [2169]" strokecolor="#70ad47 [3209]" strokeweight=".5pt">
                 <v:fill color2="#8ac066 [2617]" rotate="t" colors="0 #b5d5a7;.5 #aace99;1 #9cca86" focus="100%" type="gradient">
@@ -7527,7 +7527,7 @@
               </wp:anchor>
             </w:drawing>
           </mc:Choice>
-          <mc:Fallback xmlns:w16se="http://schemas.microsoft.com/office/word/2015/wordml/symex" xmlns:w15="http://schemas.microsoft.com/office/word/2012/wordml" xmlns:cx="http://schemas.microsoft.com/office/drawing/2014/chartex">
+          <mc:Fallback xmlns:cx="http://schemas.microsoft.com/office/drawing/2014/chartex" xmlns:w15="http://schemas.microsoft.com/office/word/2012/wordml" xmlns:w16se="http://schemas.microsoft.com/office/word/2015/wordml/symex">
             <w:pict>
               <v:line w14:anchorId="1C82CF36" id="Straight Connector 14" o:spid="_x0000_s1026" style="position:absolute;z-index:251653632;visibility:visible;mso-wrap-style:square;mso-wrap-distance-left:9pt;mso-wrap-distance-top:0;mso-wrap-distance-right:9pt;mso-wrap-distance-bottom:0;mso-position-horizontal:absolute;mso-position-horizontal-relative:text;mso-position-vertical:absolute;mso-position-vertical-relative:text" from="73.5pt,2.4pt" to="73.5pt,87.9pt" o:gfxdata="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" strokecolor="#5b9bd5 [3204]" strokeweight=".5pt">
                 <v:stroke joinstyle="miter"/>
@@ -7725,7 +7725,7 @@
               </wp:anchor>
             </w:drawing>
           </mc:Choice>
-          <mc:Fallback xmlns:w16se="http://schemas.microsoft.com/office/word/2015/wordml/symex" xmlns:w15="http://schemas.microsoft.com/office/word/2012/wordml" xmlns:cx="http://schemas.microsoft.com/office/drawing/2014/chartex">
+          <mc:Fallback xmlns:cx="http://schemas.microsoft.com/office/drawing/2014/chartex" xmlns:w15="http://schemas.microsoft.com/office/word/2012/wordml" xmlns:w16se="http://schemas.microsoft.com/office/word/2015/wordml/symex">
             <w:pict>
               <v:oval w14:anchorId="25267D10" id="Oval 29" o:spid="_x0000_s1029" style="position:absolute;margin-left:39pt;margin-top:11.1pt;width:23.75pt;height:22.3pt;z-index:251654656;visibility:visible;mso-wrap-style:square;mso-width-percent:0;mso-height-percent:0;mso-wrap-distance-left:9pt;mso-wrap-distance-top:0;mso-wrap-distance-right:9pt;mso-wrap-distance-bottom:0;mso-position-horizontal:absolute;mso-position-horizontal-relative:text;mso-position-vertical:absolute;mso-position-vertical-relative:text;mso-width-percent:0;mso-height-percent:0;mso-width-relative:margin;mso-height-relative:margin;v-text-anchor:middle" o:gfxdata="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" fillcolor="#9ecb81 [2169]" strokecolor="#70ad47 [3209]" strokeweight=".5pt">
                 <v:fill color2="#8ac066 [2617]" rotate="t" colors="0 #b5d5a7;.5 #aace99;1 #9cca86" focus="100%" type="gradient">
@@ -8237,7 +8237,7 @@
               </wp:anchor>
             </w:drawing>
           </mc:Choice>
-          <mc:Fallback xmlns:w16se="http://schemas.microsoft.com/office/word/2015/wordml/symex" xmlns:w15="http://schemas.microsoft.com/office/word/2012/wordml" xmlns:cx="http://schemas.microsoft.com/office/drawing/2014/chartex">
+          <mc:Fallback xmlns:cx="http://schemas.microsoft.com/office/drawing/2014/chartex" xmlns:w15="http://schemas.microsoft.com/office/word/2012/wordml" xmlns:w16se="http://schemas.microsoft.com/office/word/2015/wordml/symex">
             <w:pict>
               <v:oval w14:anchorId="0B34A439" id="Oval 30" o:spid="_x0000_s1030" style="position:absolute;margin-left:93pt;margin-top:10.3pt;width:23.75pt;height:27pt;z-index:251655680;visibility:visible;mso-wrap-style:square;mso-width-percent:0;mso-height-percent:0;mso-wrap-distance-left:9pt;mso-wrap-distance-top:0;mso-wrap-distance-right:9pt;mso-wrap-distance-bottom:0;mso-position-horizontal:absolute;mso-position-horizontal-relative:text;mso-position-vertical:absolute;mso-position-vertical-relative:text;mso-width-percent:0;mso-height-percent:0;mso-width-relative:margin;mso-height-relative:margin;v-text-anchor:middle" o:gfxdata="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" fillcolor="#9ecb81 [2169]" strokecolor="#70ad47 [3209]" strokeweight=".5pt">
                 <v:fill color2="#8ac066 [2617]" rotate="t" colors="0 #b5d5a7;.5 #aace99;1 #9cca86" focus="100%" type="gradient">
@@ -8538,7 +8538,7 @@
               </wp:anchor>
             </w:drawing>
           </mc:Choice>
-          <mc:Fallback xmlns:w16se="http://schemas.microsoft.com/office/word/2015/wordml/symex" xmlns:w15="http://schemas.microsoft.com/office/word/2012/wordml" xmlns:cx="http://schemas.microsoft.com/office/drawing/2014/chartex">
+          <mc:Fallback xmlns:cx="http://schemas.microsoft.com/office/drawing/2014/chartex" xmlns:w15="http://schemas.microsoft.com/office/word/2012/wordml" xmlns:w16se="http://schemas.microsoft.com/office/word/2015/wordml/symex">
             <w:pict>
               <v:oval w14:anchorId="1F9E98C8" id="Oval 111" o:spid="_x0000_s1031" style="position:absolute;left:0;text-align:left;margin-left:300pt;margin-top:8.85pt;width:23.75pt;height:22.3pt;z-index:251656704;visibility:visible;mso-wrap-style:square;mso-width-percent:0;mso-height-percent:0;mso-wrap-distance-left:9pt;mso-wrap-distance-top:0;mso-wrap-distance-right:9pt;mso-wrap-distance-bottom:0;mso-position-horizontal:absolute;mso-position-horizontal-relative:text;mso-position-vertical:absolute;mso-position-vertical-relative:text;mso-width-percent:0;mso-height-percent:0;mso-width-relative:margin;mso-height-relative:margin;v-text-anchor:middle" o:gfxdata="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" fillcolor="#9ecb81 [2169]" strokecolor="#70ad47 [3209]" strokeweight=".5pt">
                 <v:fill color2="#8ac066 [2617]" rotate="t" colors="0 #b5d5a7;.5 #aace99;1 #9cca86" focus="100%" type="gradient">
@@ -8762,7 +8762,7 @@
               </wp:anchor>
             </w:drawing>
           </mc:Choice>
-          <mc:Fallback xmlns:w16se="http://schemas.microsoft.com/office/word/2015/wordml/symex" xmlns:w15="http://schemas.microsoft.com/office/word/2012/wordml" xmlns:cx="http://schemas.microsoft.com/office/drawing/2014/chartex">
+          <mc:Fallback xmlns:cx="http://schemas.microsoft.com/office/drawing/2014/chartex" xmlns:w15="http://schemas.microsoft.com/office/word/2012/wordml" xmlns:w16se="http://schemas.microsoft.com/office/word/2015/wordml/symex">
             <w:pict>
               <v:oval w14:anchorId="2316A429" id="Oval 25" o:spid="_x0000_s1032" style="position:absolute;left:0;text-align:left;margin-left:345.8pt;margin-top:6.7pt;width:23.75pt;height:22.3pt;z-index:251657728;visibility:visible;mso-wrap-style:square;mso-width-percent:0;mso-height-percent:0;mso-wrap-distance-left:9pt;mso-wrap-distance-top:0;mso-wrap-distance-right:9pt;mso-wrap-distance-bottom:0;mso-position-horizontal:absolute;mso-position-horizontal-relative:text;mso-position-vertical:absolute;mso-position-vertical-relative:text;mso-width-percent:0;mso-height-percent:0;mso-width-relative:margin;mso-height-relative:margin;v-text-anchor:middle" o:gfxdata="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" fillcolor="#9ecb81 [2169]" strokecolor="#70ad47 [3209]" strokeweight=".5pt">
                 <v:fill color2="#8ac066 [2617]" rotate="t" colors="0 #b5d5a7;.5 #aace99;1 #9cca86" focus="100%" type="gradient">
@@ -8969,7 +8969,7 @@
               </wp:anchor>
             </w:drawing>
           </mc:Choice>
-          <mc:Fallback xmlns:w16se="http://schemas.microsoft.com/office/word/2015/wordml/symex" xmlns:w15="http://schemas.microsoft.com/office/word/2012/wordml" xmlns:cx="http://schemas.microsoft.com/office/drawing/2014/chartex">
+          <mc:Fallback xmlns:cx="http://schemas.microsoft.com/office/drawing/2014/chartex" xmlns:w15="http://schemas.microsoft.com/office/word/2012/wordml" xmlns:w16se="http://schemas.microsoft.com/office/word/2015/wordml/symex">
             <w:pict>
               <v:oval w14:anchorId="5FC3E8D1" id="Oval 31" o:spid="_x0000_s1033" style="position:absolute;margin-left:464.25pt;margin-top:6.2pt;width:23.7pt;height:22.3pt;z-index:-251657728;visibility:visible;mso-wrap-style:square;mso-width-percent:0;mso-height-percent:0;mso-wrap-distance-left:9pt;mso-wrap-distance-top:0;mso-wrap-distance-right:9pt;mso-wrap-distance-bottom:0;mso-position-horizontal:absolute;mso-position-horizontal-relative:text;mso-position-vertical:absolute;mso-position-vertical-relative:text;mso-width-percent:0;mso-height-percent:0;mso-width-relative:margin;mso-height-relative:margin;v-text-anchor:middle" o:gfxdata="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" fillcolor="#9ecb81 [2169]" strokecolor="#70ad47 [3209]" strokeweight=".5pt">
                 <v:fill color2="#8ac066 [2617]" rotate="t" colors="0 #b5d5a7;.5 #aace99;1 #9cca86" focus="100%" type="gradient">
@@ -9215,7 +9215,7 @@
               </wp:anchor>
             </w:drawing>
           </mc:Choice>
-          <mc:Fallback xmlns:w16se="http://schemas.microsoft.com/office/word/2015/wordml/symex" xmlns:w15="http://schemas.microsoft.com/office/word/2012/wordml" xmlns:cx="http://schemas.microsoft.com/office/drawing/2014/chartex">
+          <mc:Fallback xmlns:cx="http://schemas.microsoft.com/office/drawing/2014/chartex" xmlns:w15="http://schemas.microsoft.com/office/word/2012/wordml" xmlns:w16se="http://schemas.microsoft.com/office/word/2015/wordml/symex">
             <w:pict>
               <v:oval w14:anchorId="754365C4" id="Oval 36" o:spid="_x0000_s1034" style="position:absolute;margin-left:406.5pt;margin-top:5.65pt;width:21.55pt;height:26.25pt;z-index:-251656704;visibility:visible;mso-wrap-style:square;mso-width-percent:0;mso-height-percent:0;mso-wrap-distance-left:9pt;mso-wrap-distance-top:0;mso-wrap-distance-right:9pt;mso-wrap-distance-bottom:0;mso-position-horizontal:absolute;mso-position-horizontal-relative:text;mso-position-vertical:absolute;mso-position-vertical-relative:text;mso-width-percent:0;mso-height-percent:0;mso-width-relative:margin;mso-height-relative:margin;v-text-anchor:middle" o:gfxdata="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" fillcolor="#9ecb81 [2169]" strokecolor="#70ad47 [3209]" strokeweight=".5pt">
                 <v:fill color2="#8ac066 [2617]" rotate="t" colors="0 #b5d5a7;.5 #aace99;1 #9cca86" focus="100%" type="gradient">
@@ -9519,7 +9519,7 @@
               </wp:anchor>
             </w:drawing>
           </mc:Choice>
-          <mc:Fallback xmlns:w16se="http://schemas.microsoft.com/office/word/2015/wordml/symex" xmlns:w15="http://schemas.microsoft.com/office/word/2012/wordml" xmlns:cx="http://schemas.microsoft.com/office/drawing/2014/chartex">
+          <mc:Fallback xmlns:cx="http://schemas.microsoft.com/office/drawing/2014/chartex" xmlns:w15="http://schemas.microsoft.com/office/word/2012/wordml" xmlns:w16se="http://schemas.microsoft.com/office/word/2015/wordml/symex">
             <w:pict>
               <v:oval w14:anchorId="71D13AA1" id="Oval 96" o:spid="_x0000_s1035" style="position:absolute;margin-left:204.75pt;margin-top:-17.15pt;width:34.55pt;height:26.25pt;z-index:-251655680;visibility:visible;mso-wrap-style:square;mso-width-percent:0;mso-height-percent:0;mso-wrap-distance-left:9pt;mso-wrap-distance-top:0;mso-wrap-distance-right:9pt;mso-wrap-distance-bottom:0;mso-position-horizontal:absolute;mso-position-horizontal-relative:text;mso-position-vertical:absolute;mso-position-vertical-relative:text;mso-width-percent:0;mso-height-percent:0;mso-width-relative:margin;mso-height-relative:margin;v-text-anchor:middle" o:gfxdata="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" fillcolor="#9ecb81 [2169]" strokecolor="#70ad47 [3209]" strokeweight=".5pt">
                 <v:fill color2="#8ac066 [2617]" rotate="t" colors="0 #b5d5a7;.5 #aace99;1 #9cca86" focus="100%" type="gradient">
@@ -9689,7 +9689,7 @@
               </wp:anchor>
             </w:drawing>
           </mc:Choice>
-          <mc:Fallback xmlns:w16se="http://schemas.microsoft.com/office/word/2015/wordml/symex" xmlns:w15="http://schemas.microsoft.com/office/word/2012/wordml" xmlns:cx="http://schemas.microsoft.com/office/drawing/2014/chartex">
+          <mc:Fallback xmlns:cx="http://schemas.microsoft.com/office/drawing/2014/chartex" xmlns:w15="http://schemas.microsoft.com/office/word/2012/wordml" xmlns:w16se="http://schemas.microsoft.com/office/word/2015/wordml/symex">
             <w:pict>
               <v:oval w14:anchorId="1409B2CF" id="Oval 97" o:spid="_x0000_s1036" style="position:absolute;margin-left:338.25pt;margin-top:2.2pt;width:35.05pt;height:26.25pt;z-index:-251654656;visibility:visible;mso-wrap-style:square;mso-width-percent:0;mso-height-percent:0;mso-wrap-distance-left:9pt;mso-wrap-distance-top:0;mso-wrap-distance-right:9pt;mso-wrap-distance-bottom:0;mso-position-horizontal:absolute;mso-position-horizontal-relative:text;mso-position-vertical:absolute;mso-position-vertical-relative:text;mso-width-percent:0;mso-height-percent:0;mso-width-relative:margin;mso-height-relative:margin;v-text-anchor:middle" o:gfxdata="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" fillcolor="#9ecb81 [2169]" strokecolor="#70ad47 [3209]" strokeweight=".5pt">
                 <v:fill color2="#8ac066 [2617]" rotate="t" colors="0 #b5d5a7;.5 #aace99;1 #9cca86" focus="100%" type="gradient">
@@ -9936,7 +9936,7 @@
               </wp:anchor>
             </w:drawing>
           </mc:Choice>
-          <mc:Fallback xmlns:w16se="http://schemas.microsoft.com/office/word/2015/wordml/symex" xmlns:w15="http://schemas.microsoft.com/office/word/2012/wordml" xmlns:cx="http://schemas.microsoft.com/office/drawing/2014/chartex">
+          <mc:Fallback xmlns:cx="http://schemas.microsoft.com/office/drawing/2014/chartex" xmlns:w15="http://schemas.microsoft.com/office/word/2012/wordml" xmlns:w16se="http://schemas.microsoft.com/office/word/2015/wordml/symex">
             <w:pict>
               <v:oval w14:anchorId="2A9301B0" id="Oval 112" o:spid="_x0000_s1037" style="position:absolute;margin-left:196.5pt;margin-top:6pt;width:35.05pt;height:26.25pt;z-index:-251653632;visibility:visible;mso-wrap-style:square;mso-width-percent:0;mso-height-percent:0;mso-wrap-distance-left:9pt;mso-wrap-distance-top:0;mso-wrap-distance-right:9pt;mso-wrap-distance-bottom:0;mso-position-horizontal:absolute;mso-position-horizontal-relative:text;mso-position-vertical:absolute;mso-position-vertical-relative:text;mso-width-percent:0;mso-height-percent:0;mso-width-relative:margin;mso-height-relative:margin;v-text-anchor:middle" o:gfxdata="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" fillcolor="#9ecb81 [2169]" strokecolor="#70ad47 [3209]" strokeweight=".5pt">
                 <v:fill color2="#8ac066 [2617]" rotate="t" colors="0 #b5d5a7;.5 #aace99;1 #9cca86" focus="100%" type="gradient">
@@ -10261,7 +10261,7 @@
               </wp:anchor>
             </w:drawing>
           </mc:Choice>
-          <mc:Fallback xmlns:w16se="http://schemas.microsoft.com/office/word/2015/wordml/symex" xmlns:w15="http://schemas.microsoft.com/office/word/2012/wordml" xmlns:cx="http://schemas.microsoft.com/office/drawing/2014/chartex">
+          <mc:Fallback xmlns:cx="http://schemas.microsoft.com/office/drawing/2014/chartex" xmlns:w15="http://schemas.microsoft.com/office/word/2012/wordml" xmlns:w16se="http://schemas.microsoft.com/office/word/2015/wordml/symex">
             <w:pict>
               <v:oval w14:anchorId="7AC4D31B" id="Oval 44" o:spid="_x0000_s1038" style="position:absolute;margin-left:326.75pt;margin-top:6.6pt;width:35.25pt;height:26.25pt;z-index:-251675136;visibility:visible;mso-wrap-style:square;mso-width-percent:0;mso-height-percent:0;mso-wrap-distance-left:9pt;mso-wrap-distance-top:0;mso-wrap-distance-right:9pt;mso-wrap-distance-bottom:0;mso-position-horizontal:absolute;mso-position-horizontal-relative:text;mso-position-vertical:absolute;mso-position-vertical-relative:text;mso-width-percent:0;mso-height-percent:0;mso-width-relative:margin;mso-height-relative:margin;v-text-anchor:middle" o:gfxdata="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" fillcolor="#9ecb81 [2169]" strokecolor="#70ad47 [3209]" strokeweight=".5pt">
                 <v:fill color2="#8ac066 [2617]" rotate="t" colors="0 #b5d5a7;.5 #aace99;1 #9cca86" focus="100%" type="gradient">
@@ -10516,7 +10516,7 @@
               </wp:anchor>
             </w:drawing>
           </mc:Choice>
-          <mc:Fallback xmlns:w16se="http://schemas.microsoft.com/office/word/2015/wordml/symex" xmlns:w15="http://schemas.microsoft.com/office/word/2012/wordml" xmlns:cx="http://schemas.microsoft.com/office/drawing/2014/chartex">
+          <mc:Fallback xmlns:cx="http://schemas.microsoft.com/office/drawing/2014/chartex" xmlns:w15="http://schemas.microsoft.com/office/word/2012/wordml" xmlns:w16se="http://schemas.microsoft.com/office/word/2015/wordml/symex">
             <w:pict>
               <v:oval w14:anchorId="183D9883" id="Oval 3" o:spid="_x0000_s1039" style="position:absolute;margin-left:338.05pt;margin-top:8.25pt;width:35.25pt;height:26.25pt;z-index:-251670016;visibility:visible;mso-wrap-style:square;mso-width-percent:0;mso-height-percent:0;mso-wrap-distance-left:9pt;mso-wrap-distance-top:0;mso-wrap-distance-right:9pt;mso-wrap-distance-bottom:0;mso-position-horizontal:absolute;mso-position-horizontal-relative:text;mso-position-vertical:absolute;mso-position-vertical-relative:text;mso-width-percent:0;mso-height-percent:0;mso-width-relative:margin;mso-height-relative:margin;v-text-anchor:middle" o:gfxdata="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" fillcolor="#9ecb81 [2169]" strokecolor="#70ad47 [3209]" strokeweight=".5pt">
                 <v:fill color2="#8ac066 [2617]" rotate="t" colors="0 #b5d5a7;.5 #aace99;1 #9cca86" focus="100%" type="gradient">
@@ -10722,7 +10722,7 @@
               </wp:anchor>
             </w:drawing>
           </mc:Choice>
-          <mc:Fallback xmlns:w16se="http://schemas.microsoft.com/office/word/2015/wordml/symex" xmlns:w15="http://schemas.microsoft.com/office/word/2012/wordml" xmlns:cx="http://schemas.microsoft.com/office/drawing/2014/chartex">
+          <mc:Fallback xmlns:cx="http://schemas.microsoft.com/office/drawing/2014/chartex" xmlns:w15="http://schemas.microsoft.com/office/word/2012/wordml" xmlns:w16se="http://schemas.microsoft.com/office/word/2015/wordml/symex">
             <w:pict>
               <v:oval w14:anchorId="3005A88D" id="Oval 16" o:spid="_x0000_s1040" style="position:absolute;margin-left:165.5pt;margin-top:8.2pt;width:35.25pt;height:26.25pt;z-index:-251671040;visibility:visible;mso-wrap-style:square;mso-width-percent:0;mso-height-percent:0;mso-wrap-distance-left:9pt;mso-wrap-distance-top:0;mso-wrap-distance-right:9pt;mso-wrap-distance-bottom:0;mso-position-horizontal:absolute;mso-position-horizontal-relative:text;mso-position-vertical:absolute;mso-position-vertical-relative:text;mso-width-percent:0;mso-height-percent:0;mso-width-relative:margin;mso-height-relative:margin;v-text-anchor:middle" o:gfxdata="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" fillcolor="#9ecb81 [2169]" strokecolor="#70ad47 [3209]" strokeweight=".5pt">
                 <v:fill color2="#8ac066 [2617]" rotate="t" colors="0 #b5d5a7;.5 #aace99;1 #9cca86" focus="100%" type="gradient">
@@ -11061,7 +11061,7 @@
               </wp:anchor>
             </w:drawing>
           </mc:Choice>
-          <mc:Fallback xmlns:w16se="http://schemas.microsoft.com/office/word/2015/wordml/symex" xmlns:w15="http://schemas.microsoft.com/office/word/2012/wordml" xmlns:cx="http://schemas.microsoft.com/office/drawing/2014/chartex">
+          <mc:Fallback xmlns:cx="http://schemas.microsoft.com/office/drawing/2014/chartex" xmlns:w15="http://schemas.microsoft.com/office/word/2012/wordml" xmlns:w16se="http://schemas.microsoft.com/office/word/2015/wordml/symex">
             <w:pict>
               <v:oval w14:anchorId="38706D86" id="Oval 42" o:spid="_x0000_s1041" style="position:absolute;margin-left:468pt;margin-top:.5pt;width:35.25pt;height:26.25pt;z-index:251644416;visibility:visible;mso-wrap-style:square;mso-width-percent:0;mso-height-percent:0;mso-wrap-distance-left:9pt;mso-wrap-distance-top:0;mso-wrap-distance-right:9pt;mso-wrap-distance-bottom:0;mso-position-horizontal:absolute;mso-position-horizontal-relative:text;mso-position-vertical:absolute;mso-position-vertical-relative:text;mso-width-percent:0;mso-height-percent:0;mso-width-relative:margin;mso-height-relative:margin;v-text-anchor:middle" o:gfxdata="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" fillcolor="#9ecb81 [2169]" strokecolor="#70ad47 [3209]" strokeweight=".5pt">
                 <v:fill color2="#8ac066 [2617]" rotate="t" colors="0 #b5d5a7;.5 #aace99;1 #9cca86" focus="100%" type="gradient">
@@ -11354,7 +11354,7 @@
               </wp:anchor>
             </w:drawing>
           </mc:Choice>
-          <mc:Fallback xmlns:w16se="http://schemas.microsoft.com/office/word/2015/wordml/symex" xmlns:w15="http://schemas.microsoft.com/office/word/2012/wordml" xmlns:cx="http://schemas.microsoft.com/office/drawing/2014/chartex">
+          <mc:Fallback xmlns:cx="http://schemas.microsoft.com/office/drawing/2014/chartex" xmlns:w15="http://schemas.microsoft.com/office/word/2012/wordml" xmlns:w16se="http://schemas.microsoft.com/office/word/2015/wordml/symex">
             <w:pict>
               <v:oval w14:anchorId="7BD69A3F" id="Oval 17" o:spid="_x0000_s1042" style="position:absolute;left:0;text-align:left;margin-left:200.25pt;margin-top:9.4pt;width:35.25pt;height:26.25pt;z-index:251674112;visibility:visible;mso-wrap-style:square;mso-width-percent:0;mso-height-percent:0;mso-wrap-distance-left:9pt;mso-wrap-distance-top:0;mso-wrap-distance-right:9pt;mso-wrap-distance-bottom:0;mso-position-horizontal:absolute;mso-position-horizontal-relative:text;mso-position-vertical:absolute;mso-position-vertical-relative:text;mso-width-percent:0;mso-height-percent:0;mso-width-relative:margin;mso-height-relative:margin;v-text-anchor:middle" o:gfxdata="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" fillcolor="#9ecb81 [2169]" strokecolor="#70ad47 [3209]" strokeweight=".5pt">
                 <v:fill color2="#8ac066 [2617]" rotate="t" colors="0 #b5d5a7;.5 #aace99;1 #9cca86" focus="100%" type="gradient">
@@ -11522,7 +11522,7 @@
               </wp:anchor>
             </w:drawing>
           </mc:Choice>
-          <mc:Fallback xmlns:w16se="http://schemas.microsoft.com/office/word/2015/wordml/symex" xmlns:w15="http://schemas.microsoft.com/office/word/2012/wordml" xmlns:cx="http://schemas.microsoft.com/office/drawing/2014/chartex">
+          <mc:Fallback xmlns:cx="http://schemas.microsoft.com/office/drawing/2014/chartex" xmlns:w15="http://schemas.microsoft.com/office/word/2012/wordml" xmlns:w16se="http://schemas.microsoft.com/office/word/2015/wordml/symex">
             <w:pict>
               <v:oval w14:anchorId="563FD158" id="Oval 19" o:spid="_x0000_s1043" style="position:absolute;left:0;text-align:left;margin-left:121.5pt;margin-top:9.4pt;width:35.25pt;height:26.25pt;z-index:251647488;visibility:visible;mso-wrap-style:square;mso-width-percent:0;mso-height-percent:0;mso-wrap-distance-left:9pt;mso-wrap-distance-top:0;mso-wrap-distance-right:9pt;mso-wrap-distance-bottom:0;mso-position-horizontal:absolute;mso-position-horizontal-relative:text;mso-position-vertical:absolute;mso-position-vertical-relative:text;mso-width-percent:0;mso-height-percent:0;mso-width-relative:margin;mso-height-relative:margin;v-text-anchor:middle" o:gfxdata="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" fillcolor="#9ecb81 [2169]" strokecolor="#70ad47 [3209]" strokeweight=".5pt">
                 <v:fill color2="#8ac066 [2617]" rotate="t" colors="0 #b5d5a7;.5 #aace99;1 #9cca86" focus="100%" type="gradient">
@@ -11690,7 +11690,7 @@
               </wp:anchor>
             </w:drawing>
           </mc:Choice>
-          <mc:Fallback xmlns:w16se="http://schemas.microsoft.com/office/word/2015/wordml/symex" xmlns:w15="http://schemas.microsoft.com/office/word/2012/wordml" xmlns:cx="http://schemas.microsoft.com/office/drawing/2014/chartex">
+          <mc:Fallback xmlns:cx="http://schemas.microsoft.com/office/drawing/2014/chartex" xmlns:w15="http://schemas.microsoft.com/office/word/2012/wordml" xmlns:w16se="http://schemas.microsoft.com/office/word/2015/wordml/symex">
             <w:pict>
               <v:oval w14:anchorId="191989F0" id="Oval 20" o:spid="_x0000_s1044" style="position:absolute;left:0;text-align:left;margin-left:164.25pt;margin-top:8.65pt;width:35.25pt;height:26.25pt;z-index:251648512;visibility:visible;mso-wrap-style:square;mso-width-percent:0;mso-height-percent:0;mso-wrap-distance-left:9pt;mso-wrap-distance-top:0;mso-wrap-distance-right:9pt;mso-wrap-distance-bottom:0;mso-position-horizontal:absolute;mso-position-horizontal-relative:text;mso-position-vertical:absolute;mso-position-vertical-relative:text;mso-width-percent:0;mso-height-percent:0;mso-width-relative:margin;mso-height-relative:margin;v-text-anchor:middle" o:gfxdata="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" fillcolor="#9ecb81 [2169]" strokecolor="#70ad47 [3209]" strokeweight=".5pt">
                 <v:fill color2="#8ac066 [2617]" rotate="t" colors="0 #b5d5a7;.5 #aace99;1 #9cca86" focus="100%" type="gradient">
@@ -11929,7 +11929,7 @@
               </wp:anchor>
             </w:drawing>
           </mc:Choice>
-          <mc:Fallback xmlns:w16se="http://schemas.microsoft.com/office/word/2015/wordml/symex" xmlns:w15="http://schemas.microsoft.com/office/word/2012/wordml" xmlns:cx="http://schemas.microsoft.com/office/drawing/2014/chartex">
+          <mc:Fallback xmlns:cx="http://schemas.microsoft.com/office/drawing/2014/chartex" xmlns:w15="http://schemas.microsoft.com/office/word/2012/wordml" xmlns:w16se="http://schemas.microsoft.com/office/word/2015/wordml/symex">
             <w:pict>
               <v:oval w14:anchorId="7D1EC8F5" id="Oval 21" o:spid="_x0000_s1045" style="position:absolute;left:0;text-align:left;margin-left:348.75pt;margin-top:6.65pt;width:35.25pt;height:26.25pt;z-index:-251673088;visibility:visible;mso-wrap-style:square;mso-width-percent:0;mso-height-percent:0;mso-wrap-distance-left:9pt;mso-wrap-distance-top:0;mso-wrap-distance-right:9pt;mso-wrap-distance-bottom:0;mso-position-horizontal:absolute;mso-position-horizontal-relative:text;mso-position-vertical:absolute;mso-position-vertical-relative:text;mso-width-percent:0;mso-height-percent:0;mso-width-relative:margin;mso-height-relative:margin;v-text-anchor:middle" o:gfxdata="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" fillcolor="#9ecb81 [2169]" strokecolor="#70ad47 [3209]" strokeweight=".5pt">
                 <v:fill color2="#8ac066 [2617]" rotate="t" colors="0 #b5d5a7;.5 #aace99;1 #9cca86" focus="100%" type="gradient">
@@ -12097,7 +12097,7 @@
               </wp:anchor>
             </w:drawing>
           </mc:Choice>
-          <mc:Fallback xmlns:w16se="http://schemas.microsoft.com/office/word/2015/wordml/symex" xmlns:w15="http://schemas.microsoft.com/office/word/2012/wordml" xmlns:cx="http://schemas.microsoft.com/office/drawing/2014/chartex">
+          <mc:Fallback xmlns:cx="http://schemas.microsoft.com/office/drawing/2014/chartex" xmlns:w15="http://schemas.microsoft.com/office/word/2012/wordml" xmlns:w16se="http://schemas.microsoft.com/office/word/2015/wordml/symex">
             <w:pict>
               <v:oval w14:anchorId="0D073BA8" id="Oval 23" o:spid="_x0000_s1046" style="position:absolute;left:0;text-align:left;margin-left:169.5pt;margin-top:10.55pt;width:35.25pt;height:26.25pt;z-index:-251674112;visibility:visible;mso-wrap-style:square;mso-width-percent:0;mso-height-percent:0;mso-wrap-distance-left:9pt;mso-wrap-distance-top:0;mso-wrap-distance-right:9pt;mso-wrap-distance-bottom:0;mso-position-horizontal:absolute;mso-position-horizontal-relative:text;mso-position-vertical:absolute;mso-position-vertical-relative:text;mso-width-percent:0;mso-height-percent:0;mso-width-relative:margin;mso-height-relative:margin;v-text-anchor:middle" o:gfxdata="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" fillcolor="#9ecb81 [2169]" strokecolor="#70ad47 [3209]" strokeweight=".5pt">
                 <v:fill color2="#8ac066 [2617]" rotate="t" colors="0 #b5d5a7;.5 #aace99;1 #9cca86" focus="100%" type="gradient">
@@ -12406,7 +12406,7 @@
               </wp:anchor>
             </w:drawing>
           </mc:Choice>
-          <mc:Fallback xmlns:w16se="http://schemas.microsoft.com/office/word/2015/wordml/symex" xmlns:w15="http://schemas.microsoft.com/office/word/2012/wordml" xmlns:cx="http://schemas.microsoft.com/office/drawing/2014/chartex">
+          <mc:Fallback xmlns:cx="http://schemas.microsoft.com/office/drawing/2014/chartex" xmlns:w15="http://schemas.microsoft.com/office/word/2012/wordml" xmlns:w16se="http://schemas.microsoft.com/office/word/2015/wordml/symex">
             <w:pict>
               <v:oval w14:anchorId="2A123728" id="Oval 24" o:spid="_x0000_s1047" style="position:absolute;margin-left:231.6pt;margin-top:2.6pt;width:35.25pt;height:26.25pt;z-index:-251651584;visibility:visible;mso-wrap-style:square;mso-width-percent:0;mso-height-percent:0;mso-wrap-distance-left:9pt;mso-wrap-distance-top:0;mso-wrap-distance-right:9pt;mso-wrap-distance-bottom:0;mso-position-horizontal:absolute;mso-position-horizontal-relative:text;mso-position-vertical:absolute;mso-position-vertical-relative:text;mso-width-percent:0;mso-height-percent:0;mso-width-relative:margin;mso-height-relative:margin;v-text-anchor:middle" o:gfxdata="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" fillcolor="#9ecb81 [2169]" strokecolor="#70ad47 [3209]" strokeweight=".5pt">
                 <v:fill color2="#8ac066 [2617]" rotate="t" colors="0 #b5d5a7;.5 #aace99;1 #9cca86" focus="100%" type="gradient">
@@ -12617,7 +12617,7 @@
               </wp:anchor>
             </w:drawing>
           </mc:Choice>
-          <mc:Fallback xmlns:w16se="http://schemas.microsoft.com/office/word/2015/wordml/symex" xmlns:w15="http://schemas.microsoft.com/office/word/2012/wordml" xmlns:cx="http://schemas.microsoft.com/office/drawing/2014/chartex">
+          <mc:Fallback xmlns:cx="http://schemas.microsoft.com/office/drawing/2014/chartex" xmlns:w15="http://schemas.microsoft.com/office/word/2012/wordml" xmlns:w16se="http://schemas.microsoft.com/office/word/2015/wordml/symex">
             <w:pict>
               <v:oval w14:anchorId="5BA70D48" id="Oval 27" o:spid="_x0000_s1048" style="position:absolute;margin-left:164.25pt;margin-top:11.3pt;width:35.25pt;height:26.25pt;z-index:251666944;visibility:visible;mso-wrap-style:square;mso-width-percent:0;mso-height-percent:0;mso-wrap-distance-left:9pt;mso-wrap-distance-top:0;mso-wrap-distance-right:9pt;mso-wrap-distance-bottom:0;mso-position-horizontal:absolute;mso-position-horizontal-relative:text;mso-position-vertical:absolute;mso-position-vertical-relative:text;mso-width-percent:0;mso-height-percent:0;mso-width-relative:margin;mso-height-relative:margin;v-text-anchor:middle" o:gfxdata="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" fillcolor="#9ecb81 [2169]" strokecolor="#70ad47 [3209]" strokeweight=".5pt">
                 <v:fill color2="#8ac066 [2617]" rotate="t" colors="0 #b5d5a7;.5 #aace99;1 #9cca86" focus="100%" type="gradient">
@@ -12922,7 +12922,7 @@
               </wp:anchor>
             </w:drawing>
           </mc:Choice>
-          <mc:Fallback xmlns:w16se="http://schemas.microsoft.com/office/word/2015/wordml/symex" xmlns:w15="http://schemas.microsoft.com/office/word/2012/wordml" xmlns:cx="http://schemas.microsoft.com/office/drawing/2014/chartex">
+          <mc:Fallback xmlns:cx="http://schemas.microsoft.com/office/drawing/2014/chartex" xmlns:w15="http://schemas.microsoft.com/office/word/2012/wordml" xmlns:w16se="http://schemas.microsoft.com/office/word/2015/wordml/symex">
             <w:pict>
               <v:oval w14:anchorId="252421C2" id="Oval 37" o:spid="_x0000_s1049" style="position:absolute;margin-left:183.75pt;margin-top:3.5pt;width:35.25pt;height:26.25pt;z-index:251672064;visibility:visible;mso-wrap-style:square;mso-width-percent:0;mso-height-percent:0;mso-wrap-distance-left:9pt;mso-wrap-distance-top:0;mso-wrap-distance-right:9pt;mso-wrap-distance-bottom:0;mso-position-horizontal:absolute;mso-position-horizontal-relative:text;mso-position-vertical:absolute;mso-position-vertical-relative:text;mso-width-percent:0;mso-height-percent:0;mso-width-relative:margin;mso-height-relative:margin;v-text-anchor:middle" o:gfxdata="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" fillcolor="#9ecb81 [2169]" strokecolor="#70ad47 [3209]" strokeweight=".5pt">
                 <v:fill color2="#8ac066 [2617]" rotate="t" colors="0 #b5d5a7;.5 #aace99;1 #9cca86" focus="100%" type="gradient">
@@ -13166,7 +13166,7 @@
               </wp:anchor>
             </w:drawing>
           </mc:Choice>
-          <mc:Fallback xmlns:w16se="http://schemas.microsoft.com/office/word/2015/wordml/symex" xmlns:w15="http://schemas.microsoft.com/office/word/2012/wordml" xmlns:cx="http://schemas.microsoft.com/office/drawing/2014/chartex">
+          <mc:Fallback xmlns:cx="http://schemas.microsoft.com/office/drawing/2014/chartex" xmlns:w15="http://schemas.microsoft.com/office/word/2012/wordml" xmlns:w16se="http://schemas.microsoft.com/office/word/2015/wordml/symex">
             <w:pict>
               <v:oval w14:anchorId="24B81563" id="Oval 28" o:spid="_x0000_s1050" style="position:absolute;left:0;text-align:left;margin-left:274.5pt;margin-top:3.65pt;width:35.25pt;height:26.25pt;z-index:251667968;visibility:visible;mso-wrap-style:square;mso-width-percent:0;mso-height-percent:0;mso-wrap-distance-left:9pt;mso-wrap-distance-top:0;mso-wrap-distance-right:9pt;mso-wrap-distance-bottom:0;mso-position-horizontal:absolute;mso-position-horizontal-relative:text;mso-position-vertical:absolute;mso-position-vertical-relative:text;mso-width-percent:0;mso-height-percent:0;mso-width-relative:margin;mso-height-relative:margin;v-text-anchor:middle" o:gfxdata="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" fillcolor="#9ecb81 [2169]" strokecolor="#70ad47 [3209]" strokeweight=".5pt">
                 <v:fill color2="#8ac066 [2617]" rotate="t" colors="0 #b5d5a7;.5 #aace99;1 #9cca86" focus="100%" type="gradient">
@@ -13372,7 +13372,7 @@
               </wp:anchor>
             </w:drawing>
           </mc:Choice>
-          <mc:Fallback xmlns:w16se="http://schemas.microsoft.com/office/word/2015/wordml/symex" xmlns:w15="http://schemas.microsoft.com/office/word/2012/wordml" xmlns:cx="http://schemas.microsoft.com/office/drawing/2014/chartex">
+          <mc:Fallback xmlns:cx="http://schemas.microsoft.com/office/drawing/2014/chartex" xmlns:w15="http://schemas.microsoft.com/office/word/2012/wordml" xmlns:w16se="http://schemas.microsoft.com/office/word/2015/wordml/symex">
             <w:pict>
               <v:oval w14:anchorId="7543D744" id="Oval 32" o:spid="_x0000_s1051" style="position:absolute;margin-left:468pt;margin-top:.7pt;width:35.25pt;height:26.25pt;z-index:251668992;visibility:visible;mso-wrap-style:square;mso-width-percent:0;mso-height-percent:0;mso-wrap-distance-left:9pt;mso-wrap-distance-top:0;mso-wrap-distance-right:9pt;mso-wrap-distance-bottom:0;mso-position-horizontal:absolute;mso-position-horizontal-relative:text;mso-position-vertical:absolute;mso-position-vertical-relative:text;mso-width-percent:0;mso-height-percent:0;mso-width-relative:margin;mso-height-relative:margin;v-text-anchor:middle" o:gfxdata="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" fillcolor="#9ecb81 [2169]" strokecolor="#70ad47 [3209]" strokeweight=".5pt">
                 <v:fill color2="#8ac066 [2617]" rotate="t" colors="0 #b5d5a7;.5 #aace99;1 #9cca86" focus="100%" type="gradient">
@@ -13630,7 +13630,7 @@
               </wp:anchor>
             </w:drawing>
           </mc:Choice>
-          <mc:Fallback xmlns:w16se="http://schemas.microsoft.com/office/word/2015/wordml/symex" xmlns:w15="http://schemas.microsoft.com/office/word/2012/wordml" xmlns:cx="http://schemas.microsoft.com/office/drawing/2014/chartex">
+          <mc:Fallback xmlns:cx="http://schemas.microsoft.com/office/drawing/2014/chartex" xmlns:w15="http://schemas.microsoft.com/office/word/2012/wordml" xmlns:w16se="http://schemas.microsoft.com/office/word/2015/wordml/symex">
             <w:pict>
               <v:line w14:anchorId="549558C6" id="Straight Connector 34" o:spid="_x0000_s1026" style="position:absolute;z-index:251671040;visibility:visible;mso-wrap-style:square;mso-wrap-distance-left:9pt;mso-wrap-distance-top:0;mso-wrap-distance-right:9pt;mso-wrap-distance-bottom:0;mso-position-horizontal:absolute;mso-position-horizontal-relative:text;mso-position-vertical:absolute;mso-position-vertical-relative:text" from="236.25pt,3.5pt" to="236.25pt,35.75pt" o:gfxdata="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" strokecolor="#5b9bd5 [3204]" strokeweight=".5pt">
                 <v:stroke joinstyle="miter"/>
@@ -13752,7 +13752,7 @@
               </wp:anchor>
             </w:drawing>
           </mc:Choice>
-          <mc:Fallback xmlns:w16se="http://schemas.microsoft.com/office/word/2015/wordml/symex" xmlns:w15="http://schemas.microsoft.com/office/word/2012/wordml" xmlns:cx="http://schemas.microsoft.com/office/drawing/2014/chartex">
+          <mc:Fallback xmlns:cx="http://schemas.microsoft.com/office/drawing/2014/chartex" xmlns:w15="http://schemas.microsoft.com/office/word/2012/wordml" xmlns:w16se="http://schemas.microsoft.com/office/word/2015/wordml/symex">
             <w:pict>
               <v:oval w14:anchorId="4F1F7612" id="Oval 33" o:spid="_x0000_s1052" style="position:absolute;margin-left:249pt;margin-top:3.5pt;width:35.25pt;height:26.25pt;z-index:251670016;visibility:visible;mso-wrap-style:square;mso-width-percent:0;mso-height-percent:0;mso-wrap-distance-left:9pt;mso-wrap-distance-top:0;mso-wrap-distance-right:9pt;mso-wrap-distance-bottom:0;mso-position-horizontal:absolute;mso-position-horizontal-relative:text;mso-position-vertical:absolute;mso-position-vertical-relative:text;mso-width-percent:0;mso-height-percent:0;mso-width-relative:margin;mso-height-relative:margin;v-text-anchor:middle" o:gfxdata="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" fillcolor="#9ecb81 [2169]" strokecolor="#70ad47 [3209]" strokeweight=".5pt">
                 <v:fill color2="#8ac066 [2617]" rotate="t" colors="0 #b5d5a7;.5 #aace99;1 #9cca86" focus="100%" type="gradient">
@@ -13990,7 +13990,7 @@
               </wp:anchor>
             </w:drawing>
           </mc:Choice>
-          <mc:Fallback xmlns:w16se="http://schemas.microsoft.com/office/word/2015/wordml/symex" xmlns:w15="http://schemas.microsoft.com/office/word/2012/wordml" xmlns:cx="http://schemas.microsoft.com/office/drawing/2014/chartex">
+          <mc:Fallback xmlns:cx="http://schemas.microsoft.com/office/drawing/2014/chartex" xmlns:w15="http://schemas.microsoft.com/office/word/2012/wordml" xmlns:w16se="http://schemas.microsoft.com/office/word/2015/wordml/symex">
             <w:pict>
               <v:oval w14:anchorId="25D03514" id="Oval 45" o:spid="_x0000_s1053" style="position:absolute;margin-left:51.75pt;margin-top:1.9pt;width:35.25pt;height:26.25pt;z-index:251673088;visibility:visible;mso-wrap-style:square;mso-width-percent:0;mso-height-percent:0;mso-wrap-distance-left:9pt;mso-wrap-distance-top:0;mso-wrap-distance-right:9pt;mso-wrap-distance-bottom:0;mso-position-horizontal:absolute;mso-position-horizontal-relative:text;mso-position-vertical:absolute;mso-position-vertical-relative:text;mso-width-percent:0;mso-height-percent:0;mso-width-relative:margin;mso-height-relative:margin;v-text-anchor:middle" o:gfxdata="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" fillcolor="#9ecb81 [2169]" strokecolor="#70ad47 [3209]" strokeweight=".5pt">
                 <v:fill color2="#8ac066 [2617]" rotate="t" colors="0 #b5d5a7;.5 #aace99;1 #9cca86" focus="100%" type="gradient">
@@ -14331,23 +14331,7 @@
           <w:sz w:val="28"/>
           <w:szCs w:val="28"/>
         </w:rPr>
-        <w:t xml:space="preserve">4/ </w:t>
-      </w:r>
-      <w:r>
-        <w:rPr>
-          <w:rFonts w:ascii="Times New Roman" w:hAnsi="Times New Roman" w:cs="Times New Roman"/>
-          <w:sz w:val="28"/>
-          <w:szCs w:val="28"/>
-        </w:rPr>
-        <w:t>1.2.3.4.5…</w:t>
-      </w:r>
-      <w:r>
-        <w:rPr>
-          <w:rFonts w:ascii="Times New Roman" w:hAnsi="Times New Roman" w:cs="Times New Roman"/>
-          <w:sz w:val="28"/>
-          <w:szCs w:val="28"/>
-        </w:rPr>
-        <w:t>.</w:t>
+        <w:t>4/ 1.2.3.4.5….</w:t>
       </w:r>
       <w:r>
         <w:rPr>
@@ -14356,16 +14340,7 @@
           <w:sz w:val="28"/>
           <w:szCs w:val="28"/>
         </w:rPr>
-        <w:t>10.12</w:t>
-      </w:r>
-      <w:r>
-        <w:rPr>
-          <w:rFonts w:ascii="Times New Roman" w:hAnsi="Times New Roman" w:cs="Times New Roman"/>
-          <w:color w:val="FF0000"/>
-          <w:sz w:val="28"/>
-          <w:szCs w:val="28"/>
-        </w:rPr>
-        <w:t>.13</w:t>
+        <w:t>10.12.13</w:t>
       </w:r>
       <w:r>
         <w:rPr>
@@ -15150,17 +15125,7 @@
           <w:sz w:val="28"/>
           <w:szCs w:val="28"/>
         </w:rPr>
-        <w:t xml:space="preserve"> cho biết rằng 1 đường đi bất kì qua phần còn lại của cấu trúc điều khiển đề</w:t>
-      </w:r>
-      <w:bookmarkStart w:id="7" w:name="_GoBack"/>
-      <w:bookmarkEnd w:id="7"/>
-      <w:r>
-        <w:rPr>
-          <w:rFonts w:ascii="Times New Roman" w:hAnsi="Times New Roman" w:cs="Times New Roman"/>
-          <w:sz w:val="28"/>
-          <w:szCs w:val="28"/>
-        </w:rPr>
-        <w:t>u chấp nhận được.</w:t>
+        <w:t xml:space="preserve"> cho biết rằng 1 đường đi bất kì qua phần còn lại của cấu trúc điều khiển đều chấp nhận được.</w:t>
       </w:r>
     </w:p>
     <w:p>
@@ -15365,7 +15330,7 @@
                 <w:sz w:val="28"/>
                 <w:szCs w:val="28"/>
               </w:rPr>
-              <w:t>{9,9,10,10}</w:t>
+              <w:t>,</w:t>
             </w:r>
             <w:r>
               <w:rPr>
@@ -15373,7 +15338,7 @@
                 <w:sz w:val="28"/>
                 <w:szCs w:val="28"/>
               </w:rPr>
-              <w:t xml:space="preserve">, tongDiem = </w:t>
+              <w:t xml:space="preserve">tongDiem </w:t>
             </w:r>
             <w:r>
               <w:rPr>
@@ -15381,7 +15346,7 @@
                 <w:sz w:val="28"/>
                 <w:szCs w:val="28"/>
               </w:rPr>
-              <w:t>8.6</w:t>
+              <w:t>=</w:t>
             </w:r>
           </w:p>
         </w:tc>
@@ -15406,7 +15371,7 @@
                 <w:sz w:val="28"/>
                 <w:szCs w:val="28"/>
               </w:rPr>
-              <w:t>Giỏi</w:t>
+              <w:t>Danh sách rỗng</w:t>
             </w:r>
           </w:p>
         </w:tc>
@@ -15480,6 +15445,14 @@
                 <w:szCs w:val="28"/>
               </w:rPr>
             </w:pPr>
+            <w:r>
+              <w:rPr>
+                <w:rFonts w:ascii="Times New Roman" w:hAnsi="Times New Roman" w:cs="Times New Roman"/>
+                <w:sz w:val="28"/>
+                <w:szCs w:val="28"/>
+              </w:rPr>
+              <w:t>Kém</w:t>
+            </w:r>
           </w:p>
         </w:tc>
       </w:tr>
@@ -15692,6 +15665,370 @@
               <w:pStyle w:val="ListParagraph"/>
               <w:ind w:left="0"/>
               <w:cnfStyle w:val="000000100000" w:firstRow="0" w:lastRow="0" w:firstColumn="0" w:lastColumn="0" w:oddVBand="0" w:evenVBand="0" w:oddHBand="1" w:evenHBand="0" w:firstRowFirstColumn="0" w:firstRowLastColumn="0" w:lastRowFirstColumn="0" w:lastRowLastColumn="0"/>
+              <w:rPr>
+                <w:rFonts w:ascii="Times New Roman" w:hAnsi="Times New Roman" w:cs="Times New Roman"/>
+                <w:sz w:val="28"/>
+                <w:szCs w:val="28"/>
+              </w:rPr>
+            </w:pPr>
+          </w:p>
+        </w:tc>
+      </w:tr>
+      <w:tr>
+        <w:trPr>
+          <w:trHeight w:val="365"/>
+        </w:trPr>
+        <w:tc>
+          <w:tcPr>
+            <w:cnfStyle w:val="001000000000" w:firstRow="0" w:lastRow="0" w:firstColumn="1" w:lastColumn="0" w:oddVBand="0" w:evenVBand="0" w:oddHBand="0" w:evenHBand="0" w:firstRowFirstColumn="0" w:firstRowLastColumn="0" w:lastRowFirstColumn="0" w:lastRowLastColumn="0"/>
+            <w:tcW w:w="2605" w:type="dxa"/>
+          </w:tcPr>
+          <w:p>
+            <w:pPr>
+              <w:pStyle w:val="ListParagraph"/>
+              <w:ind w:left="0"/>
+              <w:rPr>
+                <w:rFonts w:ascii="Times New Roman" w:hAnsi="Times New Roman" w:cs="Times New Roman"/>
+                <w:sz w:val="28"/>
+                <w:szCs w:val="28"/>
+              </w:rPr>
+            </w:pPr>
+            <w:r>
+              <w:rPr>
+                <w:rFonts w:ascii="Times New Roman" w:hAnsi="Times New Roman" w:cs="Times New Roman"/>
+                <w:sz w:val="28"/>
+                <w:szCs w:val="28"/>
+              </w:rPr>
+              <w:t>6</w:t>
+            </w:r>
+          </w:p>
+        </w:tc>
+        <w:tc>
+          <w:tcPr>
+            <w:tcW w:w="2969" w:type="dxa"/>
+          </w:tcPr>
+          <w:p>
+            <w:pPr>
+              <w:pStyle w:val="ListParagraph"/>
+              <w:ind w:left="0"/>
+              <w:cnfStyle w:val="000000000000" w:firstRow="0" w:lastRow="0" w:firstColumn="0" w:lastColumn="0" w:oddVBand="0" w:evenVBand="0" w:oddHBand="0" w:evenHBand="0" w:firstRowFirstColumn="0" w:firstRowLastColumn="0" w:lastRowFirstColumn="0" w:lastRowLastColumn="0"/>
+              <w:rPr>
+                <w:rFonts w:ascii="Times New Roman" w:hAnsi="Times New Roman" w:cs="Times New Roman"/>
+                <w:sz w:val="28"/>
+                <w:szCs w:val="28"/>
+              </w:rPr>
+            </w:pPr>
+            <w:r>
+              <w:rPr>
+                <w:rFonts w:ascii="Times New Roman" w:hAnsi="Times New Roman" w:cs="Times New Roman"/>
+                <w:sz w:val="28"/>
+                <w:szCs w:val="28"/>
+              </w:rPr>
+              <w:t>ArrayDiemTBTungMon =  , tongDiem =</w:t>
+            </w:r>
+          </w:p>
+        </w:tc>
+        <w:tc>
+          <w:tcPr>
+            <w:tcW w:w="2409" w:type="dxa"/>
+          </w:tcPr>
+          <w:p>
+            <w:pPr>
+              <w:pStyle w:val="ListParagraph"/>
+              <w:ind w:left="0"/>
+              <w:cnfStyle w:val="000000000000" w:firstRow="0" w:lastRow="0" w:firstColumn="0" w:lastColumn="0" w:oddVBand="0" w:evenVBand="0" w:oddHBand="0" w:evenHBand="0" w:firstRowFirstColumn="0" w:firstRowLastColumn="0" w:lastRowFirstColumn="0" w:lastRowLastColumn="0"/>
+              <w:rPr>
+                <w:rFonts w:ascii="Times New Roman" w:hAnsi="Times New Roman" w:cs="Times New Roman"/>
+                <w:sz w:val="28"/>
+                <w:szCs w:val="28"/>
+              </w:rPr>
+            </w:pPr>
+          </w:p>
+        </w:tc>
+      </w:tr>
+      <w:tr>
+        <w:trPr>
+          <w:cnfStyle w:val="000000100000" w:firstRow="0" w:lastRow="0" w:firstColumn="0" w:lastColumn="0" w:oddVBand="0" w:evenVBand="0" w:oddHBand="1" w:evenHBand="0" w:firstRowFirstColumn="0" w:firstRowLastColumn="0" w:lastRowFirstColumn="0" w:lastRowLastColumn="0"/>
+          <w:trHeight w:val="365"/>
+        </w:trPr>
+        <w:tc>
+          <w:tcPr>
+            <w:cnfStyle w:val="001000000000" w:firstRow="0" w:lastRow="0" w:firstColumn="1" w:lastColumn="0" w:oddVBand="0" w:evenVBand="0" w:oddHBand="0" w:evenHBand="0" w:firstRowFirstColumn="0" w:firstRowLastColumn="0" w:lastRowFirstColumn="0" w:lastRowLastColumn="0"/>
+            <w:tcW w:w="2605" w:type="dxa"/>
+          </w:tcPr>
+          <w:p>
+            <w:pPr>
+              <w:pStyle w:val="ListParagraph"/>
+              <w:ind w:left="0"/>
+              <w:rPr>
+                <w:rFonts w:ascii="Times New Roman" w:hAnsi="Times New Roman" w:cs="Times New Roman"/>
+                <w:sz w:val="28"/>
+                <w:szCs w:val="28"/>
+              </w:rPr>
+            </w:pPr>
+            <w:r>
+              <w:rPr>
+                <w:rFonts w:ascii="Times New Roman" w:hAnsi="Times New Roman" w:cs="Times New Roman"/>
+                <w:sz w:val="28"/>
+                <w:szCs w:val="28"/>
+              </w:rPr>
+              <w:t>7</w:t>
+            </w:r>
+          </w:p>
+        </w:tc>
+        <w:tc>
+          <w:tcPr>
+            <w:tcW w:w="2969" w:type="dxa"/>
+          </w:tcPr>
+          <w:p>
+            <w:pPr>
+              <w:pStyle w:val="ListParagraph"/>
+              <w:ind w:left="0"/>
+              <w:cnfStyle w:val="000000100000" w:firstRow="0" w:lastRow="0" w:firstColumn="0" w:lastColumn="0" w:oddVBand="0" w:evenVBand="0" w:oddHBand="1" w:evenHBand="0" w:firstRowFirstColumn="0" w:firstRowLastColumn="0" w:lastRowFirstColumn="0" w:lastRowLastColumn="0"/>
+              <w:rPr>
+                <w:rFonts w:ascii="Times New Roman" w:hAnsi="Times New Roman" w:cs="Times New Roman"/>
+                <w:sz w:val="28"/>
+                <w:szCs w:val="28"/>
+              </w:rPr>
+            </w:pPr>
+            <w:r>
+              <w:rPr>
+                <w:rFonts w:ascii="Times New Roman" w:hAnsi="Times New Roman" w:cs="Times New Roman"/>
+                <w:sz w:val="28"/>
+                <w:szCs w:val="28"/>
+              </w:rPr>
+              <w:t>ArrayDiemTBTungMon =  , tongDiem =</w:t>
+            </w:r>
+          </w:p>
+        </w:tc>
+        <w:tc>
+          <w:tcPr>
+            <w:tcW w:w="2409" w:type="dxa"/>
+          </w:tcPr>
+          <w:p>
+            <w:pPr>
+              <w:pStyle w:val="ListParagraph"/>
+              <w:ind w:left="0"/>
+              <w:cnfStyle w:val="000000100000" w:firstRow="0" w:lastRow="0" w:firstColumn="0" w:lastColumn="0" w:oddVBand="0" w:evenVBand="0" w:oddHBand="1" w:evenHBand="0" w:firstRowFirstColumn="0" w:firstRowLastColumn="0" w:lastRowFirstColumn="0" w:lastRowLastColumn="0"/>
+              <w:rPr>
+                <w:rFonts w:ascii="Times New Roman" w:hAnsi="Times New Roman" w:cs="Times New Roman"/>
+                <w:sz w:val="28"/>
+                <w:szCs w:val="28"/>
+              </w:rPr>
+            </w:pPr>
+          </w:p>
+        </w:tc>
+      </w:tr>
+      <w:tr>
+        <w:trPr>
+          <w:trHeight w:val="365"/>
+        </w:trPr>
+        <w:tc>
+          <w:tcPr>
+            <w:cnfStyle w:val="001000000000" w:firstRow="0" w:lastRow="0" w:firstColumn="1" w:lastColumn="0" w:oddVBand="0" w:evenVBand="0" w:oddHBand="0" w:evenHBand="0" w:firstRowFirstColumn="0" w:firstRowLastColumn="0" w:lastRowFirstColumn="0" w:lastRowLastColumn="0"/>
+            <w:tcW w:w="2605" w:type="dxa"/>
+          </w:tcPr>
+          <w:p>
+            <w:pPr>
+              <w:pStyle w:val="ListParagraph"/>
+              <w:ind w:left="0"/>
+              <w:rPr>
+                <w:rFonts w:ascii="Times New Roman" w:hAnsi="Times New Roman" w:cs="Times New Roman"/>
+                <w:sz w:val="28"/>
+                <w:szCs w:val="28"/>
+              </w:rPr>
+            </w:pPr>
+            <w:r>
+              <w:rPr>
+                <w:rFonts w:ascii="Times New Roman" w:hAnsi="Times New Roman" w:cs="Times New Roman"/>
+                <w:sz w:val="28"/>
+                <w:szCs w:val="28"/>
+              </w:rPr>
+              <w:t>8</w:t>
+            </w:r>
+          </w:p>
+        </w:tc>
+        <w:tc>
+          <w:tcPr>
+            <w:tcW w:w="2969" w:type="dxa"/>
+          </w:tcPr>
+          <w:p>
+            <w:pPr>
+              <w:pStyle w:val="ListParagraph"/>
+              <w:ind w:left="0"/>
+              <w:cnfStyle w:val="000000000000" w:firstRow="0" w:lastRow="0" w:firstColumn="0" w:lastColumn="0" w:oddVBand="0" w:evenVBand="0" w:oddHBand="0" w:evenHBand="0" w:firstRowFirstColumn="0" w:firstRowLastColumn="0" w:lastRowFirstColumn="0" w:lastRowLastColumn="0"/>
+              <w:rPr>
+                <w:rFonts w:ascii="Times New Roman" w:hAnsi="Times New Roman" w:cs="Times New Roman"/>
+                <w:sz w:val="28"/>
+                <w:szCs w:val="28"/>
+              </w:rPr>
+            </w:pPr>
+            <w:r>
+              <w:rPr>
+                <w:rFonts w:ascii="Times New Roman" w:hAnsi="Times New Roman" w:cs="Times New Roman"/>
+                <w:sz w:val="28"/>
+                <w:szCs w:val="28"/>
+              </w:rPr>
+              <w:t>ArrayDiemTBTungMon =  , tongDiem =</w:t>
+            </w:r>
+          </w:p>
+        </w:tc>
+        <w:tc>
+          <w:tcPr>
+            <w:tcW w:w="2409" w:type="dxa"/>
+          </w:tcPr>
+          <w:p>
+            <w:pPr>
+              <w:pStyle w:val="ListParagraph"/>
+              <w:ind w:left="0"/>
+              <w:cnfStyle w:val="000000000000" w:firstRow="0" w:lastRow="0" w:firstColumn="0" w:lastColumn="0" w:oddVBand="0" w:evenVBand="0" w:oddHBand="0" w:evenHBand="0" w:firstRowFirstColumn="0" w:firstRowLastColumn="0" w:lastRowFirstColumn="0" w:lastRowLastColumn="0"/>
+              <w:rPr>
+                <w:rFonts w:ascii="Times New Roman" w:hAnsi="Times New Roman" w:cs="Times New Roman"/>
+                <w:sz w:val="28"/>
+                <w:szCs w:val="28"/>
+              </w:rPr>
+            </w:pPr>
+          </w:p>
+        </w:tc>
+      </w:tr>
+      <w:tr>
+        <w:trPr>
+          <w:cnfStyle w:val="000000100000" w:firstRow="0" w:lastRow="0" w:firstColumn="0" w:lastColumn="0" w:oddVBand="0" w:evenVBand="0" w:oddHBand="1" w:evenHBand="0" w:firstRowFirstColumn="0" w:firstRowLastColumn="0" w:lastRowFirstColumn="0" w:lastRowLastColumn="0"/>
+          <w:trHeight w:val="365"/>
+        </w:trPr>
+        <w:tc>
+          <w:tcPr>
+            <w:cnfStyle w:val="001000000000" w:firstRow="0" w:lastRow="0" w:firstColumn="1" w:lastColumn="0" w:oddVBand="0" w:evenVBand="0" w:oddHBand="0" w:evenHBand="0" w:firstRowFirstColumn="0" w:firstRowLastColumn="0" w:lastRowFirstColumn="0" w:lastRowLastColumn="0"/>
+            <w:tcW w:w="2605" w:type="dxa"/>
+          </w:tcPr>
+          <w:p>
+            <w:pPr>
+              <w:pStyle w:val="ListParagraph"/>
+              <w:ind w:left="0"/>
+              <w:rPr>
+                <w:rFonts w:ascii="Times New Roman" w:hAnsi="Times New Roman" w:cs="Times New Roman"/>
+                <w:sz w:val="28"/>
+                <w:szCs w:val="28"/>
+              </w:rPr>
+            </w:pPr>
+            <w:r>
+              <w:rPr>
+                <w:rFonts w:ascii="Times New Roman" w:hAnsi="Times New Roman" w:cs="Times New Roman"/>
+                <w:sz w:val="28"/>
+                <w:szCs w:val="28"/>
+              </w:rPr>
+              <w:t>9</w:t>
+            </w:r>
+          </w:p>
+        </w:tc>
+        <w:tc>
+          <w:tcPr>
+            <w:tcW w:w="2969" w:type="dxa"/>
+          </w:tcPr>
+          <w:p>
+            <w:pPr>
+              <w:pStyle w:val="ListParagraph"/>
+              <w:ind w:left="0"/>
+              <w:cnfStyle w:val="000000100000" w:firstRow="0" w:lastRow="0" w:firstColumn="0" w:lastColumn="0" w:oddVBand="0" w:evenVBand="0" w:oddHBand="1" w:evenHBand="0" w:firstRowFirstColumn="0" w:firstRowLastColumn="0" w:lastRowFirstColumn="0" w:lastRowLastColumn="0"/>
+              <w:rPr>
+                <w:rFonts w:ascii="Times New Roman" w:hAnsi="Times New Roman" w:cs="Times New Roman"/>
+                <w:sz w:val="28"/>
+                <w:szCs w:val="28"/>
+              </w:rPr>
+            </w:pPr>
+            <w:r>
+              <w:rPr>
+                <w:rFonts w:ascii="Times New Roman" w:hAnsi="Times New Roman" w:cs="Times New Roman"/>
+                <w:sz w:val="28"/>
+                <w:szCs w:val="28"/>
+              </w:rPr>
+              <w:t>ArrayDiemTBTungMon =  , tongDiem =</w:t>
+            </w:r>
+          </w:p>
+        </w:tc>
+        <w:tc>
+          <w:tcPr>
+            <w:tcW w:w="2409" w:type="dxa"/>
+          </w:tcPr>
+          <w:p>
+            <w:pPr>
+              <w:pStyle w:val="ListParagraph"/>
+              <w:ind w:left="0"/>
+              <w:cnfStyle w:val="000000100000" w:firstRow="0" w:lastRow="0" w:firstColumn="0" w:lastColumn="0" w:oddVBand="0" w:evenVBand="0" w:oddHBand="1" w:evenHBand="0" w:firstRowFirstColumn="0" w:firstRowLastColumn="0" w:lastRowFirstColumn="0" w:lastRowLastColumn="0"/>
+              <w:rPr>
+                <w:rFonts w:ascii="Times New Roman" w:hAnsi="Times New Roman" w:cs="Times New Roman"/>
+                <w:sz w:val="28"/>
+                <w:szCs w:val="28"/>
+              </w:rPr>
+            </w:pPr>
+          </w:p>
+        </w:tc>
+      </w:tr>
+      <w:tr>
+        <w:trPr>
+          <w:trHeight w:val="365"/>
+        </w:trPr>
+        <w:tc>
+          <w:tcPr>
+            <w:cnfStyle w:val="001000000000" w:firstRow="0" w:lastRow="0" w:firstColumn="1" w:lastColumn="0" w:oddVBand="0" w:evenVBand="0" w:oddHBand="0" w:evenHBand="0" w:firstRowFirstColumn="0" w:firstRowLastColumn="0" w:lastRowFirstColumn="0" w:lastRowLastColumn="0"/>
+            <w:tcW w:w="2605" w:type="dxa"/>
+          </w:tcPr>
+          <w:p>
+            <w:pPr>
+              <w:pStyle w:val="ListParagraph"/>
+              <w:ind w:left="0"/>
+              <w:rPr>
+                <w:rFonts w:ascii="Times New Roman" w:hAnsi="Times New Roman" w:cs="Times New Roman"/>
+                <w:sz w:val="28"/>
+                <w:szCs w:val="28"/>
+              </w:rPr>
+            </w:pPr>
+            <w:r>
+              <w:rPr>
+                <w:rFonts w:ascii="Times New Roman" w:hAnsi="Times New Roman" w:cs="Times New Roman"/>
+                <w:sz w:val="28"/>
+                <w:szCs w:val="28"/>
+              </w:rPr>
+              <w:t>10</w:t>
+            </w:r>
+          </w:p>
+        </w:tc>
+        <w:tc>
+          <w:tcPr>
+            <w:tcW w:w="2969" w:type="dxa"/>
+          </w:tcPr>
+          <w:p>
+            <w:pPr>
+              <w:pStyle w:val="ListParagraph"/>
+              <w:ind w:left="0"/>
+              <w:cnfStyle w:val="000000000000" w:firstRow="0" w:lastRow="0" w:firstColumn="0" w:lastColumn="0" w:oddVBand="0" w:evenVBand="0" w:oddHBand="0" w:evenHBand="0" w:firstRowFirstColumn="0" w:firstRowLastColumn="0" w:lastRowFirstColumn="0" w:lastRowLastColumn="0"/>
+              <w:rPr>
+                <w:rFonts w:ascii="Times New Roman" w:hAnsi="Times New Roman" w:cs="Times New Roman"/>
+                <w:sz w:val="28"/>
+                <w:szCs w:val="28"/>
+              </w:rPr>
+            </w:pPr>
+            <w:r>
+              <w:rPr>
+                <w:rFonts w:ascii="Times New Roman" w:hAnsi="Times New Roman" w:cs="Times New Roman"/>
+                <w:sz w:val="28"/>
+                <w:szCs w:val="28"/>
+              </w:rPr>
+              <w:t>ArrayDiemTBTungMon =  , tongDiem =</w:t>
+            </w:r>
+            <w:bookmarkStart w:id="7" w:name="_GoBack"/>
+            <w:bookmarkEnd w:id="7"/>
+          </w:p>
+        </w:tc>
+        <w:tc>
+          <w:tcPr>
+            <w:tcW w:w="2409" w:type="dxa"/>
+          </w:tcPr>
+          <w:p>
+            <w:pPr>
+              <w:pStyle w:val="ListParagraph"/>
+              <w:ind w:left="0"/>
+              <w:cnfStyle w:val="000000000000" w:firstRow="0" w:lastRow="0" w:firstColumn="0" w:lastColumn="0" w:oddVBand="0" w:evenVBand="0" w:oddHBand="0" w:evenHBand="0" w:firstRowFirstColumn="0" w:firstRowLastColumn="0" w:lastRowFirstColumn="0" w:lastRowLastColumn="0"/>
               <w:rPr>
                 <w:rFonts w:ascii="Times New Roman" w:hAnsi="Times New Roman" w:cs="Times New Roman"/>
                 <w:sz w:val="28"/>
@@ -18730,7 +19067,7 @@
   <a:extraClrSchemeLst/>
   <a:extLst>
     <a:ext uri="{05A4C25C-085E-4340-85A3-A5531E510DB2}">
-      <thm15:themeFamily xmlns:thm15="http://schemas.microsoft.com/office/thememl/2012/main" xmlns="" name="Office Theme" id="{62F939B6-93AF-4DB8-9C6B-D6C7DFDC589F}" vid="{4A3C46E8-61CC-4603-A589-7422A47A8E4A}"/>
+      <thm15:themeFamily xmlns="" xmlns:thm15="http://schemas.microsoft.com/office/thememl/2012/main" name="Office Theme" id="{62F939B6-93AF-4DB8-9C6B-D6C7DFDC589F}" vid="{4A3C46E8-61CC-4603-A589-7422A47A8E4A}"/>
     </a:ext>
   </a:extLst>
 </a:theme>

--- a/Whitebox-UYÊN-QUỐC.docx
+++ b/Whitebox-UYÊN-QUỐC.docx
@@ -14836,18 +14836,6 @@
         </w:rPr>
         <w:t>/</w:t>
       </w:r>
-    </w:p>
-    <w:p>
-      <w:pPr>
-        <w:pStyle w:val="ListParagraph"/>
-        <w:spacing w:line="240" w:lineRule="auto"/>
-        <w:ind w:left="1080" w:hanging="360"/>
-        <w:rPr>
-          <w:rFonts w:ascii="Times New Roman" w:hAnsi="Times New Roman" w:cs="Times New Roman"/>
-          <w:sz w:val="28"/>
-          <w:szCs w:val="28"/>
-        </w:rPr>
-      </w:pPr>
       <w:r>
         <w:rPr>
           <w:rFonts w:ascii="Times New Roman" w:hAnsi="Times New Roman" w:cs="Times New Roman"/>
@@ -14984,19 +14972,6 @@
         </w:rPr>
         <w:t>10/</w:t>
       </w:r>
-    </w:p>
-    <w:p>
-      <w:pPr>
-        <w:pStyle w:val="ListParagraph"/>
-        <w:spacing w:line="360" w:lineRule="auto"/>
-        <w:ind w:left="1080" w:hanging="720"/>
-        <w:rPr>
-          <w:rFonts w:ascii="Times New Roman" w:hAnsi="Times New Roman" w:cs="Times New Roman"/>
-          <w:color w:val="FF0000"/>
-          <w:sz w:val="28"/>
-          <w:szCs w:val="28"/>
-        </w:rPr>
-      </w:pPr>
       <w:r>
         <w:rPr>
           <w:rFonts w:ascii="Times New Roman" w:hAnsi="Times New Roman" w:cs="Times New Roman"/>
@@ -15170,8 +15145,8 @@
         <w:tblLook w:val="04A0" w:firstRow="1" w:lastRow="0" w:firstColumn="1" w:lastColumn="0" w:noHBand="0" w:noVBand="1"/>
       </w:tblPr>
       <w:tblGrid>
-        <w:gridCol w:w="2605"/>
-        <w:gridCol w:w="2969"/>
+        <w:gridCol w:w="2268"/>
+        <w:gridCol w:w="3306"/>
         <w:gridCol w:w="2409"/>
       </w:tblGrid>
       <w:tr>
@@ -15182,7 +15157,7 @@
         <w:tc>
           <w:tcPr>
             <w:cnfStyle w:val="001000000000" w:firstRow="0" w:lastRow="0" w:firstColumn="1" w:lastColumn="0" w:oddVBand="0" w:evenVBand="0" w:oddHBand="0" w:evenHBand="0" w:firstRowFirstColumn="0" w:firstRowLastColumn="0" w:lastRowFirstColumn="0" w:lastRowLastColumn="0"/>
-            <w:tcW w:w="2605" w:type="dxa"/>
+            <w:tcW w:w="2268" w:type="dxa"/>
           </w:tcPr>
           <w:p>
             <w:pPr>
@@ -15206,7 +15181,7 @@
         </w:tc>
         <w:tc>
           <w:tcPr>
-            <w:tcW w:w="2969" w:type="dxa"/>
+            <w:tcW w:w="3306" w:type="dxa"/>
           </w:tcPr>
           <w:p>
             <w:pPr>
@@ -15263,7 +15238,7 @@
         <w:tc>
           <w:tcPr>
             <w:cnfStyle w:val="001000000000" w:firstRow="0" w:lastRow="0" w:firstColumn="1" w:lastColumn="0" w:oddVBand="0" w:evenVBand="0" w:oddHBand="0" w:evenHBand="0" w:firstRowFirstColumn="0" w:firstRowLastColumn="0" w:lastRowFirstColumn="0" w:lastRowLastColumn="0"/>
-            <w:tcW w:w="2605" w:type="dxa"/>
+            <w:tcW w:w="2268" w:type="dxa"/>
           </w:tcPr>
           <w:p>
             <w:pPr>
@@ -15287,7 +15262,7 @@
         </w:tc>
         <w:tc>
           <w:tcPr>
-            <w:tcW w:w="2969" w:type="dxa"/>
+            <w:tcW w:w="3306" w:type="dxa"/>
           </w:tcPr>
           <w:p>
             <w:pPr>
@@ -15314,7 +15289,15 @@
                 <w:sz w:val="28"/>
                 <w:szCs w:val="28"/>
               </w:rPr>
-              <w:t xml:space="preserve"> </w:t>
+              <w:t>null</w:t>
+            </w:r>
+            <w:r>
+              <w:rPr>
+                <w:rFonts w:ascii="Times New Roman" w:hAnsi="Times New Roman" w:cs="Times New Roman"/>
+                <w:sz w:val="28"/>
+                <w:szCs w:val="28"/>
+              </w:rPr>
+              <w:t>,</w:t>
             </w:r>
             <w:r>
               <w:rPr>
@@ -15323,14 +15306,6 @@
                 <w:szCs w:val="28"/>
               </w:rPr>
               <w:t xml:space="preserve"> </w:t>
-            </w:r>
-            <w:r>
-              <w:rPr>
-                <w:rFonts w:ascii="Times New Roman" w:hAnsi="Times New Roman" w:cs="Times New Roman"/>
-                <w:sz w:val="28"/>
-                <w:szCs w:val="28"/>
-              </w:rPr>
-              <w:t>,</w:t>
             </w:r>
             <w:r>
               <w:rPr>
@@ -15347,6 +15322,22 @@
                 <w:szCs w:val="28"/>
               </w:rPr>
               <w:t>=</w:t>
+            </w:r>
+            <w:r>
+              <w:rPr>
+                <w:rFonts w:ascii="Times New Roman" w:hAnsi="Times New Roman" w:cs="Times New Roman"/>
+                <w:sz w:val="28"/>
+                <w:szCs w:val="28"/>
+              </w:rPr>
+              <w:t xml:space="preserve"> </w:t>
+            </w:r>
+            <w:r>
+              <w:rPr>
+                <w:rFonts w:ascii="Times New Roman" w:hAnsi="Times New Roman" w:cs="Times New Roman"/>
+                <w:sz w:val="28"/>
+                <w:szCs w:val="28"/>
+              </w:rPr>
+              <w:t>null</w:t>
             </w:r>
           </w:p>
         </w:tc>
@@ -15383,7 +15374,7 @@
         <w:tc>
           <w:tcPr>
             <w:cnfStyle w:val="001000000000" w:firstRow="0" w:lastRow="0" w:firstColumn="1" w:lastColumn="0" w:oddVBand="0" w:evenVBand="0" w:oddHBand="0" w:evenHBand="0" w:firstRowFirstColumn="0" w:firstRowLastColumn="0" w:lastRowFirstColumn="0" w:lastRowLastColumn="0"/>
-            <w:tcW w:w="2605" w:type="dxa"/>
+            <w:tcW w:w="2268" w:type="dxa"/>
           </w:tcPr>
           <w:p>
             <w:pPr>
@@ -15407,7 +15398,7 @@
         </w:tc>
         <w:tc>
           <w:tcPr>
-            <w:tcW w:w="2969" w:type="dxa"/>
+            <w:tcW w:w="3306" w:type="dxa"/>
           </w:tcPr>
           <w:p>
             <w:pPr>
@@ -15426,7 +15417,513 @@
                 <w:sz w:val="28"/>
                 <w:szCs w:val="28"/>
               </w:rPr>
-              <w:t>ArrayDiemTBTungMon =  , tongDiem =</w:t>
+              <w:t>ArrayDiemTBTungMon =</w:t>
+            </w:r>
+            <w:r>
+              <w:rPr>
+                <w:rFonts w:ascii="Times New Roman" w:hAnsi="Times New Roman" w:cs="Times New Roman"/>
+                <w:sz w:val="28"/>
+                <w:szCs w:val="28"/>
+              </w:rPr>
+              <w:t>0</w:t>
+            </w:r>
+            <w:r>
+              <w:rPr>
+                <w:rFonts w:ascii="Times New Roman" w:hAnsi="Times New Roman" w:cs="Times New Roman"/>
+                <w:sz w:val="28"/>
+                <w:szCs w:val="28"/>
+              </w:rPr>
+              <w:t>, tongDiem =</w:t>
+            </w:r>
+            <w:r>
+              <w:rPr>
+                <w:rFonts w:ascii="Times New Roman" w:hAnsi="Times New Roman" w:cs="Times New Roman"/>
+                <w:sz w:val="28"/>
+                <w:szCs w:val="28"/>
+              </w:rPr>
+              <w:t xml:space="preserve"> </w:t>
+            </w:r>
+            <w:r>
+              <w:rPr>
+                <w:rFonts w:ascii="Times New Roman" w:hAnsi="Times New Roman" w:cs="Times New Roman"/>
+                <w:sz w:val="28"/>
+                <w:szCs w:val="28"/>
+              </w:rPr>
+              <w:t>0</w:t>
+            </w:r>
+          </w:p>
+        </w:tc>
+        <w:tc>
+          <w:tcPr>
+            <w:tcW w:w="2409" w:type="dxa"/>
+          </w:tcPr>
+          <w:p>
+            <w:pPr>
+              <w:pStyle w:val="ListParagraph"/>
+              <w:ind w:left="0"/>
+              <w:cnfStyle w:val="000000000000" w:firstRow="0" w:lastRow="0" w:firstColumn="0" w:lastColumn="0" w:oddVBand="0" w:evenVBand="0" w:oddHBand="0" w:evenHBand="0" w:firstRowFirstColumn="0" w:firstRowLastColumn="0" w:lastRowFirstColumn="0" w:lastRowLastColumn="0"/>
+              <w:rPr>
+                <w:rFonts w:ascii="Times New Roman" w:hAnsi="Times New Roman" w:cs="Times New Roman"/>
+                <w:sz w:val="28"/>
+                <w:szCs w:val="28"/>
+              </w:rPr>
+            </w:pPr>
+            <w:bookmarkStart w:id="7" w:name="OLE_LINK1"/>
+            <w:bookmarkStart w:id="8" w:name="OLE_LINK8"/>
+            <w:bookmarkStart w:id="9" w:name="OLE_LINK9"/>
+            <w:bookmarkStart w:id="10" w:name="OLE_LINK10"/>
+            <w:r>
+              <w:rPr>
+                <w:rFonts w:ascii="Times New Roman" w:hAnsi="Times New Roman" w:cs="Times New Roman"/>
+                <w:sz w:val="28"/>
+                <w:szCs w:val="28"/>
+              </w:rPr>
+              <w:t>Danh sách tất cả đều Kém</w:t>
+            </w:r>
+            <w:bookmarkEnd w:id="7"/>
+            <w:bookmarkEnd w:id="8"/>
+            <w:bookmarkEnd w:id="9"/>
+            <w:bookmarkEnd w:id="10"/>
+          </w:p>
+        </w:tc>
+      </w:tr>
+      <w:tr>
+        <w:trPr>
+          <w:cnfStyle w:val="000000100000" w:firstRow="0" w:lastRow="0" w:firstColumn="0" w:lastColumn="0" w:oddVBand="0" w:evenVBand="0" w:oddHBand="1" w:evenHBand="0" w:firstRowFirstColumn="0" w:firstRowLastColumn="0" w:lastRowFirstColumn="0" w:lastRowLastColumn="0"/>
+          <w:trHeight w:val="382"/>
+        </w:trPr>
+        <w:tc>
+          <w:tcPr>
+            <w:cnfStyle w:val="001000000000" w:firstRow="0" w:lastRow="0" w:firstColumn="1" w:lastColumn="0" w:oddVBand="0" w:evenVBand="0" w:oddHBand="0" w:evenHBand="0" w:firstRowFirstColumn="0" w:firstRowLastColumn="0" w:lastRowFirstColumn="0" w:lastRowLastColumn="0"/>
+            <w:tcW w:w="2268" w:type="dxa"/>
+          </w:tcPr>
+          <w:p>
+            <w:pPr>
+              <w:pStyle w:val="ListParagraph"/>
+              <w:ind w:left="0"/>
+              <w:rPr>
+                <w:rFonts w:ascii="Times New Roman" w:hAnsi="Times New Roman" w:cs="Times New Roman"/>
+                <w:sz w:val="28"/>
+                <w:szCs w:val="28"/>
+              </w:rPr>
+            </w:pPr>
+            <w:r>
+              <w:rPr>
+                <w:rFonts w:ascii="Times New Roman" w:hAnsi="Times New Roman" w:cs="Times New Roman"/>
+                <w:sz w:val="28"/>
+                <w:szCs w:val="28"/>
+              </w:rPr>
+              <w:t>3</w:t>
+            </w:r>
+          </w:p>
+        </w:tc>
+        <w:tc>
+          <w:tcPr>
+            <w:tcW w:w="3306" w:type="dxa"/>
+          </w:tcPr>
+          <w:p>
+            <w:pPr>
+              <w:pStyle w:val="ListParagraph"/>
+              <w:ind w:left="0"/>
+              <w:cnfStyle w:val="000000100000" w:firstRow="0" w:lastRow="0" w:firstColumn="0" w:lastColumn="0" w:oddVBand="0" w:evenVBand="0" w:oddHBand="1" w:evenHBand="0" w:firstRowFirstColumn="0" w:firstRowLastColumn="0" w:lastRowFirstColumn="0" w:lastRowLastColumn="0"/>
+              <w:rPr>
+                <w:rFonts w:ascii="Times New Roman" w:hAnsi="Times New Roman" w:cs="Times New Roman"/>
+                <w:sz w:val="28"/>
+                <w:szCs w:val="28"/>
+              </w:rPr>
+            </w:pPr>
+            <w:r>
+              <w:rPr>
+                <w:rFonts w:ascii="Times New Roman" w:hAnsi="Times New Roman" w:cs="Times New Roman"/>
+                <w:sz w:val="28"/>
+                <w:szCs w:val="28"/>
+              </w:rPr>
+              <w:t>ArrayDiemTBTungMon =value, tongDiem</w:t>
+            </w:r>
+            <w:r>
+              <w:rPr>
+                <w:rFonts w:ascii="Times New Roman" w:hAnsi="Times New Roman" w:cs="Times New Roman"/>
+                <w:sz w:val="28"/>
+                <w:szCs w:val="28"/>
+              </w:rPr>
+              <w:t xml:space="preserve"> </w:t>
+            </w:r>
+            <w:r>
+              <w:rPr>
+                <w:rFonts w:ascii="Times New Roman" w:hAnsi="Times New Roman" w:cs="Times New Roman"/>
+                <w:sz w:val="28"/>
+                <w:szCs w:val="28"/>
+              </w:rPr>
+              <w:t>=</w:t>
+            </w:r>
+            <w:r>
+              <w:rPr>
+                <w:rFonts w:ascii="Times New Roman" w:hAnsi="Times New Roman" w:cs="Times New Roman"/>
+                <w:sz w:val="28"/>
+                <w:szCs w:val="28"/>
+              </w:rPr>
+              <w:t xml:space="preserve"> </w:t>
+            </w:r>
+            <w:r>
+              <w:rPr>
+                <w:rFonts w:ascii="Times New Roman" w:hAnsi="Times New Roman" w:cs="Times New Roman"/>
+                <w:sz w:val="28"/>
+                <w:szCs w:val="28"/>
+              </w:rPr>
+              <w:t>value</w:t>
+            </w:r>
+          </w:p>
+        </w:tc>
+        <w:tc>
+          <w:tcPr>
+            <w:tcW w:w="2409" w:type="dxa"/>
+          </w:tcPr>
+          <w:p>
+            <w:pPr>
+              <w:pStyle w:val="ListParagraph"/>
+              <w:ind w:left="0"/>
+              <w:cnfStyle w:val="000000100000" w:firstRow="0" w:lastRow="0" w:firstColumn="0" w:lastColumn="0" w:oddVBand="0" w:evenVBand="0" w:oddHBand="1" w:evenHBand="0" w:firstRowFirstColumn="0" w:firstRowLastColumn="0" w:lastRowFirstColumn="0" w:lastRowLastColumn="0"/>
+              <w:rPr>
+                <w:rFonts w:ascii="Times New Roman" w:hAnsi="Times New Roman" w:cs="Times New Roman"/>
+                <w:sz w:val="28"/>
+                <w:szCs w:val="28"/>
+              </w:rPr>
+            </w:pPr>
+            <w:bookmarkStart w:id="11" w:name="OLE_LINK14"/>
+            <w:bookmarkStart w:id="12" w:name="OLE_LINK15"/>
+            <w:r>
+              <w:rPr>
+                <w:rFonts w:ascii="Times New Roman" w:hAnsi="Times New Roman" w:cs="Times New Roman"/>
+                <w:sz w:val="28"/>
+                <w:szCs w:val="28"/>
+              </w:rPr>
+              <w:t>Danh sách đã được xếp loại</w:t>
+            </w:r>
+            <w:bookmarkEnd w:id="11"/>
+            <w:bookmarkEnd w:id="12"/>
+          </w:p>
+        </w:tc>
+      </w:tr>
+      <w:tr>
+        <w:trPr>
+          <w:trHeight w:val="365"/>
+        </w:trPr>
+        <w:tc>
+          <w:tcPr>
+            <w:cnfStyle w:val="001000000000" w:firstRow="0" w:lastRow="0" w:firstColumn="1" w:lastColumn="0" w:oddVBand="0" w:evenVBand="0" w:oddHBand="0" w:evenHBand="0" w:firstRowFirstColumn="0" w:firstRowLastColumn="0" w:lastRowFirstColumn="0" w:lastRowLastColumn="0"/>
+            <w:tcW w:w="2268" w:type="dxa"/>
+          </w:tcPr>
+          <w:p>
+            <w:pPr>
+              <w:pStyle w:val="ListParagraph"/>
+              <w:ind w:left="0"/>
+              <w:rPr>
+                <w:rFonts w:ascii="Times New Roman" w:hAnsi="Times New Roman" w:cs="Times New Roman"/>
+                <w:sz w:val="28"/>
+                <w:szCs w:val="28"/>
+              </w:rPr>
+            </w:pPr>
+            <w:r>
+              <w:rPr>
+                <w:rFonts w:ascii="Times New Roman" w:hAnsi="Times New Roman" w:cs="Times New Roman"/>
+                <w:sz w:val="28"/>
+                <w:szCs w:val="28"/>
+              </w:rPr>
+              <w:t>4</w:t>
+            </w:r>
+          </w:p>
+        </w:tc>
+        <w:tc>
+          <w:tcPr>
+            <w:tcW w:w="3306" w:type="dxa"/>
+          </w:tcPr>
+          <w:p>
+            <w:pPr>
+              <w:pStyle w:val="ListParagraph"/>
+              <w:ind w:left="0"/>
+              <w:cnfStyle w:val="000000000000" w:firstRow="0" w:lastRow="0" w:firstColumn="0" w:lastColumn="0" w:oddVBand="0" w:evenVBand="0" w:oddHBand="0" w:evenHBand="0" w:firstRowFirstColumn="0" w:firstRowLastColumn="0" w:lastRowFirstColumn="0" w:lastRowLastColumn="0"/>
+              <w:rPr>
+                <w:rFonts w:ascii="Times New Roman" w:hAnsi="Times New Roman" w:cs="Times New Roman"/>
+                <w:sz w:val="28"/>
+                <w:szCs w:val="28"/>
+              </w:rPr>
+            </w:pPr>
+            <w:r>
+              <w:rPr>
+                <w:rFonts w:ascii="Times New Roman" w:hAnsi="Times New Roman" w:cs="Times New Roman"/>
+                <w:sz w:val="28"/>
+                <w:szCs w:val="28"/>
+              </w:rPr>
+              <w:t>ArrayDiemTBTungMon =</w:t>
+            </w:r>
+            <w:r>
+              <w:rPr>
+                <w:rFonts w:ascii="Times New Roman" w:hAnsi="Times New Roman" w:cs="Times New Roman"/>
+                <w:sz w:val="28"/>
+                <w:szCs w:val="28"/>
+              </w:rPr>
+              <w:t>value</w:t>
+            </w:r>
+            <w:r>
+              <w:rPr>
+                <w:rFonts w:ascii="Times New Roman" w:hAnsi="Times New Roman" w:cs="Times New Roman"/>
+                <w:sz w:val="28"/>
+                <w:szCs w:val="28"/>
+              </w:rPr>
+              <w:t>, tongDiem =</w:t>
+            </w:r>
+            <w:r>
+              <w:rPr>
+                <w:rFonts w:ascii="Times New Roman" w:hAnsi="Times New Roman" w:cs="Times New Roman"/>
+                <w:sz w:val="28"/>
+                <w:szCs w:val="28"/>
+              </w:rPr>
+              <w:t xml:space="preserve"> </w:t>
+            </w:r>
+            <w:r>
+              <w:rPr>
+                <w:rFonts w:ascii="Times New Roman" w:hAnsi="Times New Roman" w:cs="Times New Roman"/>
+                <w:sz w:val="28"/>
+                <w:szCs w:val="28"/>
+              </w:rPr>
+              <w:t>0</w:t>
+            </w:r>
+          </w:p>
+        </w:tc>
+        <w:tc>
+          <w:tcPr>
+            <w:tcW w:w="2409" w:type="dxa"/>
+          </w:tcPr>
+          <w:p>
+            <w:pPr>
+              <w:pStyle w:val="ListParagraph"/>
+              <w:ind w:left="0"/>
+              <w:cnfStyle w:val="000000000000" w:firstRow="0" w:lastRow="0" w:firstColumn="0" w:lastColumn="0" w:oddVBand="0" w:evenVBand="0" w:oddHBand="0" w:evenHBand="0" w:firstRowFirstColumn="0" w:firstRowLastColumn="0" w:lastRowFirstColumn="0" w:lastRowLastColumn="0"/>
+              <w:rPr>
+                <w:rFonts w:ascii="Times New Roman" w:hAnsi="Times New Roman" w:cs="Times New Roman"/>
+                <w:sz w:val="28"/>
+                <w:szCs w:val="28"/>
+              </w:rPr>
+            </w:pPr>
+            <w:bookmarkStart w:id="13" w:name="OLE_LINK11"/>
+            <w:bookmarkStart w:id="14" w:name="OLE_LINK12"/>
+            <w:bookmarkStart w:id="15" w:name="OLE_LINK13"/>
+            <w:r>
+              <w:rPr>
+                <w:rFonts w:ascii="Times New Roman" w:hAnsi="Times New Roman" w:cs="Times New Roman"/>
+                <w:sz w:val="28"/>
+                <w:szCs w:val="28"/>
+              </w:rPr>
+              <w:t>Danh sách tất cả đều Kém</w:t>
+            </w:r>
+            <w:bookmarkEnd w:id="13"/>
+            <w:bookmarkEnd w:id="14"/>
+            <w:bookmarkEnd w:id="15"/>
+          </w:p>
+        </w:tc>
+      </w:tr>
+      <w:tr>
+        <w:trPr>
+          <w:cnfStyle w:val="000000100000" w:firstRow="0" w:lastRow="0" w:firstColumn="0" w:lastColumn="0" w:oddVBand="0" w:evenVBand="0" w:oddHBand="1" w:evenHBand="0" w:firstRowFirstColumn="0" w:firstRowLastColumn="0" w:lastRowFirstColumn="0" w:lastRowLastColumn="0"/>
+          <w:trHeight w:val="365"/>
+        </w:trPr>
+        <w:tc>
+          <w:tcPr>
+            <w:cnfStyle w:val="001000000000" w:firstRow="0" w:lastRow="0" w:firstColumn="1" w:lastColumn="0" w:oddVBand="0" w:evenVBand="0" w:oddHBand="0" w:evenHBand="0" w:firstRowFirstColumn="0" w:firstRowLastColumn="0" w:lastRowFirstColumn="0" w:lastRowLastColumn="0"/>
+            <w:tcW w:w="2268" w:type="dxa"/>
+          </w:tcPr>
+          <w:p>
+            <w:pPr>
+              <w:pStyle w:val="ListParagraph"/>
+              <w:ind w:left="0"/>
+              <w:rPr>
+                <w:rFonts w:ascii="Times New Roman" w:hAnsi="Times New Roman" w:cs="Times New Roman"/>
+                <w:sz w:val="28"/>
+                <w:szCs w:val="28"/>
+              </w:rPr>
+            </w:pPr>
+            <w:r>
+              <w:rPr>
+                <w:rFonts w:ascii="Times New Roman" w:hAnsi="Times New Roman" w:cs="Times New Roman"/>
+                <w:sz w:val="28"/>
+                <w:szCs w:val="28"/>
+              </w:rPr>
+              <w:t>5</w:t>
+            </w:r>
+          </w:p>
+        </w:tc>
+        <w:tc>
+          <w:tcPr>
+            <w:tcW w:w="3306" w:type="dxa"/>
+          </w:tcPr>
+          <w:p>
+            <w:pPr>
+              <w:pStyle w:val="ListParagraph"/>
+              <w:ind w:left="0"/>
+              <w:cnfStyle w:val="000000100000" w:firstRow="0" w:lastRow="0" w:firstColumn="0" w:lastColumn="0" w:oddVBand="0" w:evenVBand="0" w:oddHBand="1" w:evenHBand="0" w:firstRowFirstColumn="0" w:firstRowLastColumn="0" w:lastRowFirstColumn="0" w:lastRowLastColumn="0"/>
+              <w:rPr>
+                <w:rFonts w:ascii="Times New Roman" w:hAnsi="Times New Roman" w:cs="Times New Roman"/>
+                <w:sz w:val="28"/>
+                <w:szCs w:val="28"/>
+              </w:rPr>
+            </w:pPr>
+            <w:r>
+              <w:rPr>
+                <w:rFonts w:ascii="Times New Roman" w:hAnsi="Times New Roman" w:cs="Times New Roman"/>
+                <w:sz w:val="28"/>
+                <w:szCs w:val="28"/>
+              </w:rPr>
+              <w:t>ArrayDiemTBTungMon =</w:t>
+            </w:r>
+            <w:r>
+              <w:rPr>
+                <w:rFonts w:ascii="Times New Roman" w:hAnsi="Times New Roman" w:cs="Times New Roman"/>
+                <w:sz w:val="28"/>
+                <w:szCs w:val="28"/>
+              </w:rPr>
+              <w:t>value</w:t>
+            </w:r>
+            <w:r>
+              <w:rPr>
+                <w:rFonts w:ascii="Times New Roman" w:hAnsi="Times New Roman" w:cs="Times New Roman"/>
+                <w:sz w:val="28"/>
+                <w:szCs w:val="28"/>
+              </w:rPr>
+              <w:t>, tongDiem =</w:t>
+            </w:r>
+            <w:r>
+              <w:rPr>
+                <w:rFonts w:ascii="Times New Roman" w:hAnsi="Times New Roman" w:cs="Times New Roman"/>
+                <w:sz w:val="28"/>
+                <w:szCs w:val="28"/>
+              </w:rPr>
+              <w:t xml:space="preserve"> </w:t>
+            </w:r>
+            <w:r>
+              <w:rPr>
+                <w:rFonts w:ascii="Times New Roman" w:hAnsi="Times New Roman" w:cs="Times New Roman"/>
+                <w:sz w:val="28"/>
+                <w:szCs w:val="28"/>
+              </w:rPr>
+              <w:t>value</w:t>
+            </w:r>
+          </w:p>
+        </w:tc>
+        <w:tc>
+          <w:tcPr>
+            <w:tcW w:w="2409" w:type="dxa"/>
+          </w:tcPr>
+          <w:p>
+            <w:pPr>
+              <w:pStyle w:val="ListParagraph"/>
+              <w:ind w:left="0"/>
+              <w:cnfStyle w:val="000000100000" w:firstRow="0" w:lastRow="0" w:firstColumn="0" w:lastColumn="0" w:oddVBand="0" w:evenVBand="0" w:oddHBand="1" w:evenHBand="0" w:firstRowFirstColumn="0" w:firstRowLastColumn="0" w:lastRowFirstColumn="0" w:lastRowLastColumn="0"/>
+              <w:rPr>
+                <w:rFonts w:ascii="Times New Roman" w:hAnsi="Times New Roman" w:cs="Times New Roman"/>
+                <w:sz w:val="28"/>
+                <w:szCs w:val="28"/>
+              </w:rPr>
+            </w:pPr>
+            <w:bookmarkStart w:id="16" w:name="OLE_LINK19"/>
+            <w:bookmarkStart w:id="17" w:name="OLE_LINK20"/>
+            <w:bookmarkStart w:id="18" w:name="OLE_LINK21"/>
+            <w:r>
+              <w:rPr>
+                <w:rFonts w:ascii="Times New Roman" w:hAnsi="Times New Roman" w:cs="Times New Roman"/>
+                <w:sz w:val="28"/>
+                <w:szCs w:val="28"/>
+              </w:rPr>
+              <w:t>Danh sách đã được xếp loại</w:t>
+            </w:r>
+            <w:bookmarkEnd w:id="16"/>
+            <w:bookmarkEnd w:id="17"/>
+            <w:bookmarkEnd w:id="18"/>
+          </w:p>
+        </w:tc>
+      </w:tr>
+      <w:tr>
+        <w:trPr>
+          <w:trHeight w:val="365"/>
+        </w:trPr>
+        <w:tc>
+          <w:tcPr>
+            <w:cnfStyle w:val="001000000000" w:firstRow="0" w:lastRow="0" w:firstColumn="1" w:lastColumn="0" w:oddVBand="0" w:evenVBand="0" w:oddHBand="0" w:evenHBand="0" w:firstRowFirstColumn="0" w:firstRowLastColumn="0" w:lastRowFirstColumn="0" w:lastRowLastColumn="0"/>
+            <w:tcW w:w="2268" w:type="dxa"/>
+          </w:tcPr>
+          <w:p>
+            <w:pPr>
+              <w:pStyle w:val="ListParagraph"/>
+              <w:ind w:left="0"/>
+              <w:rPr>
+                <w:rFonts w:ascii="Times New Roman" w:hAnsi="Times New Roman" w:cs="Times New Roman"/>
+                <w:sz w:val="28"/>
+                <w:szCs w:val="28"/>
+              </w:rPr>
+            </w:pPr>
+            <w:r>
+              <w:rPr>
+                <w:rFonts w:ascii="Times New Roman" w:hAnsi="Times New Roman" w:cs="Times New Roman"/>
+                <w:sz w:val="28"/>
+                <w:szCs w:val="28"/>
+              </w:rPr>
+              <w:t>6</w:t>
+            </w:r>
+          </w:p>
+        </w:tc>
+        <w:tc>
+          <w:tcPr>
+            <w:tcW w:w="3306" w:type="dxa"/>
+          </w:tcPr>
+          <w:p>
+            <w:pPr>
+              <w:pStyle w:val="ListParagraph"/>
+              <w:ind w:left="0"/>
+              <w:cnfStyle w:val="000000000000" w:firstRow="0" w:lastRow="0" w:firstColumn="0" w:lastColumn="0" w:oddVBand="0" w:evenVBand="0" w:oddHBand="0" w:evenHBand="0" w:firstRowFirstColumn="0" w:firstRowLastColumn="0" w:lastRowFirstColumn="0" w:lastRowLastColumn="0"/>
+              <w:rPr>
+                <w:rFonts w:ascii="Times New Roman" w:hAnsi="Times New Roman" w:cs="Times New Roman"/>
+                <w:sz w:val="28"/>
+                <w:szCs w:val="28"/>
+              </w:rPr>
+            </w:pPr>
+            <w:r>
+              <w:rPr>
+                <w:rFonts w:ascii="Times New Roman" w:hAnsi="Times New Roman" w:cs="Times New Roman"/>
+                <w:sz w:val="28"/>
+                <w:szCs w:val="28"/>
+              </w:rPr>
+              <w:t>ArrayDiemTBTungMon =</w:t>
+            </w:r>
+            <w:r>
+              <w:rPr>
+                <w:rFonts w:ascii="Times New Roman" w:hAnsi="Times New Roman" w:cs="Times New Roman"/>
+                <w:sz w:val="28"/>
+                <w:szCs w:val="28"/>
+              </w:rPr>
+              <w:t>value</w:t>
+            </w:r>
+            <w:r>
+              <w:rPr>
+                <w:rFonts w:ascii="Times New Roman" w:hAnsi="Times New Roman" w:cs="Times New Roman"/>
+                <w:sz w:val="28"/>
+                <w:szCs w:val="28"/>
+              </w:rPr>
+              <w:t>, tongDiem =</w:t>
+            </w:r>
+            <w:r>
+              <w:rPr>
+                <w:rFonts w:ascii="Times New Roman" w:hAnsi="Times New Roman" w:cs="Times New Roman"/>
+                <w:sz w:val="28"/>
+                <w:szCs w:val="28"/>
+              </w:rPr>
+              <w:t xml:space="preserve"> </w:t>
+            </w:r>
+            <w:r>
+              <w:rPr>
+                <w:rFonts w:ascii="Times New Roman" w:hAnsi="Times New Roman" w:cs="Times New Roman"/>
+                <w:sz w:val="28"/>
+                <w:szCs w:val="28"/>
+              </w:rPr>
+              <w:t>0</w:t>
             </w:r>
           </w:p>
         </w:tc>
@@ -15451,153 +15948,8 @@
                 <w:sz w:val="28"/>
                 <w:szCs w:val="28"/>
               </w:rPr>
-              <w:t>Kém</w:t>
+              <w:t>Danh sách tất cả đều Kém</w:t>
             </w:r>
-          </w:p>
-        </w:tc>
-      </w:tr>
-      <w:tr>
-        <w:trPr>
-          <w:cnfStyle w:val="000000100000" w:firstRow="0" w:lastRow="0" w:firstColumn="0" w:lastColumn="0" w:oddVBand="0" w:evenVBand="0" w:oddHBand="1" w:evenHBand="0" w:firstRowFirstColumn="0" w:firstRowLastColumn="0" w:lastRowFirstColumn="0" w:lastRowLastColumn="0"/>
-          <w:trHeight w:val="382"/>
-        </w:trPr>
-        <w:tc>
-          <w:tcPr>
-            <w:cnfStyle w:val="001000000000" w:firstRow="0" w:lastRow="0" w:firstColumn="1" w:lastColumn="0" w:oddVBand="0" w:evenVBand="0" w:oddHBand="0" w:evenHBand="0" w:firstRowFirstColumn="0" w:firstRowLastColumn="0" w:lastRowFirstColumn="0" w:lastRowLastColumn="0"/>
-            <w:tcW w:w="2605" w:type="dxa"/>
-          </w:tcPr>
-          <w:p>
-            <w:pPr>
-              <w:pStyle w:val="ListParagraph"/>
-              <w:ind w:left="0"/>
-              <w:rPr>
-                <w:rFonts w:ascii="Times New Roman" w:hAnsi="Times New Roman" w:cs="Times New Roman"/>
-                <w:sz w:val="28"/>
-                <w:szCs w:val="28"/>
-              </w:rPr>
-            </w:pPr>
-            <w:r>
-              <w:rPr>
-                <w:rFonts w:ascii="Times New Roman" w:hAnsi="Times New Roman" w:cs="Times New Roman"/>
-                <w:sz w:val="28"/>
-                <w:szCs w:val="28"/>
-              </w:rPr>
-              <w:t>3</w:t>
-            </w:r>
-          </w:p>
-        </w:tc>
-        <w:tc>
-          <w:tcPr>
-            <w:tcW w:w="2969" w:type="dxa"/>
-          </w:tcPr>
-          <w:p>
-            <w:pPr>
-              <w:pStyle w:val="ListParagraph"/>
-              <w:ind w:left="0"/>
-              <w:cnfStyle w:val="000000100000" w:firstRow="0" w:lastRow="0" w:firstColumn="0" w:lastColumn="0" w:oddVBand="0" w:evenVBand="0" w:oddHBand="1" w:evenHBand="0" w:firstRowFirstColumn="0" w:firstRowLastColumn="0" w:lastRowFirstColumn="0" w:lastRowLastColumn="0"/>
-              <w:rPr>
-                <w:rFonts w:ascii="Times New Roman" w:hAnsi="Times New Roman" w:cs="Times New Roman"/>
-                <w:sz w:val="28"/>
-                <w:szCs w:val="28"/>
-              </w:rPr>
-            </w:pPr>
-            <w:r>
-              <w:rPr>
-                <w:rFonts w:ascii="Times New Roman" w:hAnsi="Times New Roman" w:cs="Times New Roman"/>
-                <w:sz w:val="28"/>
-                <w:szCs w:val="28"/>
-              </w:rPr>
-              <w:t>ArrayDiemTBTungMon =  , tongDiem =</w:t>
-            </w:r>
-          </w:p>
-        </w:tc>
-        <w:tc>
-          <w:tcPr>
-            <w:tcW w:w="2409" w:type="dxa"/>
-          </w:tcPr>
-          <w:p>
-            <w:pPr>
-              <w:pStyle w:val="ListParagraph"/>
-              <w:ind w:left="0"/>
-              <w:cnfStyle w:val="000000100000" w:firstRow="0" w:lastRow="0" w:firstColumn="0" w:lastColumn="0" w:oddVBand="0" w:evenVBand="0" w:oddHBand="1" w:evenHBand="0" w:firstRowFirstColumn="0" w:firstRowLastColumn="0" w:lastRowFirstColumn="0" w:lastRowLastColumn="0"/>
-              <w:rPr>
-                <w:rFonts w:ascii="Times New Roman" w:hAnsi="Times New Roman" w:cs="Times New Roman"/>
-                <w:sz w:val="28"/>
-                <w:szCs w:val="28"/>
-              </w:rPr>
-            </w:pPr>
-          </w:p>
-        </w:tc>
-      </w:tr>
-      <w:tr>
-        <w:trPr>
-          <w:trHeight w:val="365"/>
-        </w:trPr>
-        <w:tc>
-          <w:tcPr>
-            <w:cnfStyle w:val="001000000000" w:firstRow="0" w:lastRow="0" w:firstColumn="1" w:lastColumn="0" w:oddVBand="0" w:evenVBand="0" w:oddHBand="0" w:evenHBand="0" w:firstRowFirstColumn="0" w:firstRowLastColumn="0" w:lastRowFirstColumn="0" w:lastRowLastColumn="0"/>
-            <w:tcW w:w="2605" w:type="dxa"/>
-          </w:tcPr>
-          <w:p>
-            <w:pPr>
-              <w:pStyle w:val="ListParagraph"/>
-              <w:ind w:left="0"/>
-              <w:rPr>
-                <w:rFonts w:ascii="Times New Roman" w:hAnsi="Times New Roman" w:cs="Times New Roman"/>
-                <w:sz w:val="28"/>
-                <w:szCs w:val="28"/>
-              </w:rPr>
-            </w:pPr>
-            <w:r>
-              <w:rPr>
-                <w:rFonts w:ascii="Times New Roman" w:hAnsi="Times New Roman" w:cs="Times New Roman"/>
-                <w:sz w:val="28"/>
-                <w:szCs w:val="28"/>
-              </w:rPr>
-              <w:t>4</w:t>
-            </w:r>
-          </w:p>
-        </w:tc>
-        <w:tc>
-          <w:tcPr>
-            <w:tcW w:w="2969" w:type="dxa"/>
-          </w:tcPr>
-          <w:p>
-            <w:pPr>
-              <w:pStyle w:val="ListParagraph"/>
-              <w:ind w:left="0"/>
-              <w:cnfStyle w:val="000000000000" w:firstRow="0" w:lastRow="0" w:firstColumn="0" w:lastColumn="0" w:oddVBand="0" w:evenVBand="0" w:oddHBand="0" w:evenHBand="0" w:firstRowFirstColumn="0" w:firstRowLastColumn="0" w:lastRowFirstColumn="0" w:lastRowLastColumn="0"/>
-              <w:rPr>
-                <w:rFonts w:ascii="Times New Roman" w:hAnsi="Times New Roman" w:cs="Times New Roman"/>
-                <w:sz w:val="28"/>
-                <w:szCs w:val="28"/>
-              </w:rPr>
-            </w:pPr>
-            <w:r>
-              <w:rPr>
-                <w:rFonts w:ascii="Times New Roman" w:hAnsi="Times New Roman" w:cs="Times New Roman"/>
-                <w:sz w:val="28"/>
-                <w:szCs w:val="28"/>
-              </w:rPr>
-              <w:t>ArrayDiemTBTungMon =  , tongDiem =</w:t>
-            </w:r>
-          </w:p>
-        </w:tc>
-        <w:tc>
-          <w:tcPr>
-            <w:tcW w:w="2409" w:type="dxa"/>
-          </w:tcPr>
-          <w:p>
-            <w:pPr>
-              <w:pStyle w:val="ListParagraph"/>
-              <w:ind w:left="0"/>
-              <w:cnfStyle w:val="000000000000" w:firstRow="0" w:lastRow="0" w:firstColumn="0" w:lastColumn="0" w:oddVBand="0" w:evenVBand="0" w:oddHBand="0" w:evenHBand="0" w:firstRowFirstColumn="0" w:firstRowLastColumn="0" w:lastRowFirstColumn="0" w:lastRowLastColumn="0"/>
-              <w:rPr>
-                <w:rFonts w:ascii="Times New Roman" w:hAnsi="Times New Roman" w:cs="Times New Roman"/>
-                <w:sz w:val="28"/>
-                <w:szCs w:val="28"/>
-              </w:rPr>
-            </w:pPr>
           </w:p>
         </w:tc>
       </w:tr>
@@ -15609,152 +15961,7 @@
         <w:tc>
           <w:tcPr>
             <w:cnfStyle w:val="001000000000" w:firstRow="0" w:lastRow="0" w:firstColumn="1" w:lastColumn="0" w:oddVBand="0" w:evenVBand="0" w:oddHBand="0" w:evenHBand="0" w:firstRowFirstColumn="0" w:firstRowLastColumn="0" w:lastRowFirstColumn="0" w:lastRowLastColumn="0"/>
-            <w:tcW w:w="2605" w:type="dxa"/>
-          </w:tcPr>
-          <w:p>
-            <w:pPr>
-              <w:pStyle w:val="ListParagraph"/>
-              <w:ind w:left="0"/>
-              <w:rPr>
-                <w:rFonts w:ascii="Times New Roman" w:hAnsi="Times New Roman" w:cs="Times New Roman"/>
-                <w:sz w:val="28"/>
-                <w:szCs w:val="28"/>
-              </w:rPr>
-            </w:pPr>
-            <w:r>
-              <w:rPr>
-                <w:rFonts w:ascii="Times New Roman" w:hAnsi="Times New Roman" w:cs="Times New Roman"/>
-                <w:sz w:val="28"/>
-                <w:szCs w:val="28"/>
-              </w:rPr>
-              <w:t>5</w:t>
-            </w:r>
-          </w:p>
-        </w:tc>
-        <w:tc>
-          <w:tcPr>
-            <w:tcW w:w="2969" w:type="dxa"/>
-          </w:tcPr>
-          <w:p>
-            <w:pPr>
-              <w:pStyle w:val="ListParagraph"/>
-              <w:ind w:left="0"/>
-              <w:cnfStyle w:val="000000100000" w:firstRow="0" w:lastRow="0" w:firstColumn="0" w:lastColumn="0" w:oddVBand="0" w:evenVBand="0" w:oddHBand="1" w:evenHBand="0" w:firstRowFirstColumn="0" w:firstRowLastColumn="0" w:lastRowFirstColumn="0" w:lastRowLastColumn="0"/>
-              <w:rPr>
-                <w:rFonts w:ascii="Times New Roman" w:hAnsi="Times New Roman" w:cs="Times New Roman"/>
-                <w:sz w:val="28"/>
-                <w:szCs w:val="28"/>
-              </w:rPr>
-            </w:pPr>
-            <w:r>
-              <w:rPr>
-                <w:rFonts w:ascii="Times New Roman" w:hAnsi="Times New Roman" w:cs="Times New Roman"/>
-                <w:sz w:val="28"/>
-                <w:szCs w:val="28"/>
-              </w:rPr>
-              <w:t>ArrayDiemTBTungMon =  , tongDiem =</w:t>
-            </w:r>
-          </w:p>
-        </w:tc>
-        <w:tc>
-          <w:tcPr>
-            <w:tcW w:w="2409" w:type="dxa"/>
-          </w:tcPr>
-          <w:p>
-            <w:pPr>
-              <w:pStyle w:val="ListParagraph"/>
-              <w:ind w:left="0"/>
-              <w:cnfStyle w:val="000000100000" w:firstRow="0" w:lastRow="0" w:firstColumn="0" w:lastColumn="0" w:oddVBand="0" w:evenVBand="0" w:oddHBand="1" w:evenHBand="0" w:firstRowFirstColumn="0" w:firstRowLastColumn="0" w:lastRowFirstColumn="0" w:lastRowLastColumn="0"/>
-              <w:rPr>
-                <w:rFonts w:ascii="Times New Roman" w:hAnsi="Times New Roman" w:cs="Times New Roman"/>
-                <w:sz w:val="28"/>
-                <w:szCs w:val="28"/>
-              </w:rPr>
-            </w:pPr>
-          </w:p>
-        </w:tc>
-      </w:tr>
-      <w:tr>
-        <w:trPr>
-          <w:trHeight w:val="365"/>
-        </w:trPr>
-        <w:tc>
-          <w:tcPr>
-            <w:cnfStyle w:val="001000000000" w:firstRow="0" w:lastRow="0" w:firstColumn="1" w:lastColumn="0" w:oddVBand="0" w:evenVBand="0" w:oddHBand="0" w:evenHBand="0" w:firstRowFirstColumn="0" w:firstRowLastColumn="0" w:lastRowFirstColumn="0" w:lastRowLastColumn="0"/>
-            <w:tcW w:w="2605" w:type="dxa"/>
-          </w:tcPr>
-          <w:p>
-            <w:pPr>
-              <w:pStyle w:val="ListParagraph"/>
-              <w:ind w:left="0"/>
-              <w:rPr>
-                <w:rFonts w:ascii="Times New Roman" w:hAnsi="Times New Roman" w:cs="Times New Roman"/>
-                <w:sz w:val="28"/>
-                <w:szCs w:val="28"/>
-              </w:rPr>
-            </w:pPr>
-            <w:r>
-              <w:rPr>
-                <w:rFonts w:ascii="Times New Roman" w:hAnsi="Times New Roman" w:cs="Times New Roman"/>
-                <w:sz w:val="28"/>
-                <w:szCs w:val="28"/>
-              </w:rPr>
-              <w:t>6</w:t>
-            </w:r>
-          </w:p>
-        </w:tc>
-        <w:tc>
-          <w:tcPr>
-            <w:tcW w:w="2969" w:type="dxa"/>
-          </w:tcPr>
-          <w:p>
-            <w:pPr>
-              <w:pStyle w:val="ListParagraph"/>
-              <w:ind w:left="0"/>
-              <w:cnfStyle w:val="000000000000" w:firstRow="0" w:lastRow="0" w:firstColumn="0" w:lastColumn="0" w:oddVBand="0" w:evenVBand="0" w:oddHBand="0" w:evenHBand="0" w:firstRowFirstColumn="0" w:firstRowLastColumn="0" w:lastRowFirstColumn="0" w:lastRowLastColumn="0"/>
-              <w:rPr>
-                <w:rFonts w:ascii="Times New Roman" w:hAnsi="Times New Roman" w:cs="Times New Roman"/>
-                <w:sz w:val="28"/>
-                <w:szCs w:val="28"/>
-              </w:rPr>
-            </w:pPr>
-            <w:r>
-              <w:rPr>
-                <w:rFonts w:ascii="Times New Roman" w:hAnsi="Times New Roman" w:cs="Times New Roman"/>
-                <w:sz w:val="28"/>
-                <w:szCs w:val="28"/>
-              </w:rPr>
-              <w:t>ArrayDiemTBTungMon =  , tongDiem =</w:t>
-            </w:r>
-          </w:p>
-        </w:tc>
-        <w:tc>
-          <w:tcPr>
-            <w:tcW w:w="2409" w:type="dxa"/>
-          </w:tcPr>
-          <w:p>
-            <w:pPr>
-              <w:pStyle w:val="ListParagraph"/>
-              <w:ind w:left="0"/>
-              <w:cnfStyle w:val="000000000000" w:firstRow="0" w:lastRow="0" w:firstColumn="0" w:lastColumn="0" w:oddVBand="0" w:evenVBand="0" w:oddHBand="0" w:evenHBand="0" w:firstRowFirstColumn="0" w:firstRowLastColumn="0" w:lastRowFirstColumn="0" w:lastRowLastColumn="0"/>
-              <w:rPr>
-                <w:rFonts w:ascii="Times New Roman" w:hAnsi="Times New Roman" w:cs="Times New Roman"/>
-                <w:sz w:val="28"/>
-                <w:szCs w:val="28"/>
-              </w:rPr>
-            </w:pPr>
-          </w:p>
-        </w:tc>
-      </w:tr>
-      <w:tr>
-        <w:trPr>
-          <w:cnfStyle w:val="000000100000" w:firstRow="0" w:lastRow="0" w:firstColumn="0" w:lastColumn="0" w:oddVBand="0" w:evenVBand="0" w:oddHBand="1" w:evenHBand="0" w:firstRowFirstColumn="0" w:firstRowLastColumn="0" w:lastRowFirstColumn="0" w:lastRowLastColumn="0"/>
-          <w:trHeight w:val="365"/>
-        </w:trPr>
-        <w:tc>
-          <w:tcPr>
-            <w:cnfStyle w:val="001000000000" w:firstRow="0" w:lastRow="0" w:firstColumn="1" w:lastColumn="0" w:oddVBand="0" w:evenVBand="0" w:oddHBand="0" w:evenHBand="0" w:firstRowFirstColumn="0" w:firstRowLastColumn="0" w:lastRowFirstColumn="0" w:lastRowLastColumn="0"/>
-            <w:tcW w:w="2605" w:type="dxa"/>
+            <w:tcW w:w="2268" w:type="dxa"/>
           </w:tcPr>
           <w:p>
             <w:pPr>
@@ -15778,7 +15985,7 @@
         </w:tc>
         <w:tc>
           <w:tcPr>
-            <w:tcW w:w="2969" w:type="dxa"/>
+            <w:tcW w:w="3306" w:type="dxa"/>
           </w:tcPr>
           <w:p>
             <w:pPr>
@@ -15797,7 +16004,39 @@
                 <w:sz w:val="28"/>
                 <w:szCs w:val="28"/>
               </w:rPr>
-              <w:t>ArrayDiemTBTungMon =  , tongDiem =</w:t>
+              <w:t>ArrayDiemTBTungMon =</w:t>
+            </w:r>
+            <w:r>
+              <w:rPr>
+                <w:rFonts w:ascii="Times New Roman" w:hAnsi="Times New Roman" w:cs="Times New Roman"/>
+                <w:sz w:val="28"/>
+                <w:szCs w:val="28"/>
+              </w:rPr>
+              <w:t>value</w:t>
+            </w:r>
+            <w:r>
+              <w:rPr>
+                <w:rFonts w:ascii="Times New Roman" w:hAnsi="Times New Roman" w:cs="Times New Roman"/>
+                <w:sz w:val="28"/>
+                <w:szCs w:val="28"/>
+              </w:rPr>
+              <w:t>, tongDiem =</w:t>
+            </w:r>
+            <w:r>
+              <w:rPr>
+                <w:rFonts w:ascii="Times New Roman" w:hAnsi="Times New Roman" w:cs="Times New Roman"/>
+                <w:sz w:val="28"/>
+                <w:szCs w:val="28"/>
+              </w:rPr>
+              <w:t xml:space="preserve"> </w:t>
+            </w:r>
+            <w:r>
+              <w:rPr>
+                <w:rFonts w:ascii="Times New Roman" w:hAnsi="Times New Roman" w:cs="Times New Roman"/>
+                <w:sz w:val="28"/>
+                <w:szCs w:val="28"/>
+              </w:rPr>
+              <w:t>value</w:t>
             </w:r>
           </w:p>
         </w:tc>
@@ -15816,6 +16055,20 @@
                 <w:szCs w:val="28"/>
               </w:rPr>
             </w:pPr>
+            <w:bookmarkStart w:id="19" w:name="OLE_LINK16"/>
+            <w:bookmarkStart w:id="20" w:name="OLE_LINK17"/>
+            <w:bookmarkStart w:id="21" w:name="OLE_LINK18"/>
+            <w:r>
+              <w:rPr>
+                <w:rFonts w:ascii="Times New Roman" w:hAnsi="Times New Roman" w:cs="Times New Roman"/>
+                <w:sz w:val="28"/>
+                <w:szCs w:val="28"/>
+              </w:rPr>
+              <w:t>Danh sách không được xếp loại</w:t>
+            </w:r>
+            <w:bookmarkEnd w:id="19"/>
+            <w:bookmarkEnd w:id="20"/>
+            <w:bookmarkEnd w:id="21"/>
           </w:p>
         </w:tc>
       </w:tr>
@@ -15826,7 +16079,7 @@
         <w:tc>
           <w:tcPr>
             <w:cnfStyle w:val="001000000000" w:firstRow="0" w:lastRow="0" w:firstColumn="1" w:lastColumn="0" w:oddVBand="0" w:evenVBand="0" w:oddHBand="0" w:evenHBand="0" w:firstRowFirstColumn="0" w:firstRowLastColumn="0" w:lastRowFirstColumn="0" w:lastRowLastColumn="0"/>
-            <w:tcW w:w="2605" w:type="dxa"/>
+            <w:tcW w:w="2268" w:type="dxa"/>
           </w:tcPr>
           <w:p>
             <w:pPr>
@@ -15850,7 +16103,7 @@
         </w:tc>
         <w:tc>
           <w:tcPr>
-            <w:tcW w:w="2969" w:type="dxa"/>
+            <w:tcW w:w="3306" w:type="dxa"/>
           </w:tcPr>
           <w:p>
             <w:pPr>
@@ -15869,7 +16122,39 @@
                 <w:sz w:val="28"/>
                 <w:szCs w:val="28"/>
               </w:rPr>
-              <w:t>ArrayDiemTBTungMon =  , tongDiem =</w:t>
+              <w:t>ArrayDiemTBTungMon =</w:t>
+            </w:r>
+            <w:r>
+              <w:rPr>
+                <w:rFonts w:ascii="Times New Roman" w:hAnsi="Times New Roman" w:cs="Times New Roman"/>
+                <w:sz w:val="28"/>
+                <w:szCs w:val="28"/>
+              </w:rPr>
+              <w:t>value</w:t>
+            </w:r>
+            <w:r>
+              <w:rPr>
+                <w:rFonts w:ascii="Times New Roman" w:hAnsi="Times New Roman" w:cs="Times New Roman"/>
+                <w:sz w:val="28"/>
+                <w:szCs w:val="28"/>
+              </w:rPr>
+              <w:t>, tongDiem =</w:t>
+            </w:r>
+            <w:r>
+              <w:rPr>
+                <w:rFonts w:ascii="Times New Roman" w:hAnsi="Times New Roman" w:cs="Times New Roman"/>
+                <w:sz w:val="28"/>
+                <w:szCs w:val="28"/>
+              </w:rPr>
+              <w:t xml:space="preserve"> </w:t>
+            </w:r>
+            <w:r>
+              <w:rPr>
+                <w:rFonts w:ascii="Times New Roman" w:hAnsi="Times New Roman" w:cs="Times New Roman"/>
+                <w:sz w:val="28"/>
+                <w:szCs w:val="28"/>
+              </w:rPr>
+              <w:t>value</w:t>
             </w:r>
           </w:p>
         </w:tc>
@@ -15888,6 +16173,14 @@
                 <w:szCs w:val="28"/>
               </w:rPr>
             </w:pPr>
+            <w:r>
+              <w:rPr>
+                <w:rFonts w:ascii="Times New Roman" w:hAnsi="Times New Roman" w:cs="Times New Roman"/>
+                <w:sz w:val="28"/>
+                <w:szCs w:val="28"/>
+              </w:rPr>
+              <w:t>Danh sách không được xếp loại</w:t>
+            </w:r>
           </w:p>
         </w:tc>
       </w:tr>
@@ -15899,7 +16192,7 @@
         <w:tc>
           <w:tcPr>
             <w:cnfStyle w:val="001000000000" w:firstRow="0" w:lastRow="0" w:firstColumn="1" w:lastColumn="0" w:oddVBand="0" w:evenVBand="0" w:oddHBand="0" w:evenHBand="0" w:firstRowFirstColumn="0" w:firstRowLastColumn="0" w:lastRowFirstColumn="0" w:lastRowLastColumn="0"/>
-            <w:tcW w:w="2605" w:type="dxa"/>
+            <w:tcW w:w="2268" w:type="dxa"/>
           </w:tcPr>
           <w:p>
             <w:pPr>
@@ -15923,7 +16216,7 @@
         </w:tc>
         <w:tc>
           <w:tcPr>
-            <w:tcW w:w="2969" w:type="dxa"/>
+            <w:tcW w:w="3306" w:type="dxa"/>
           </w:tcPr>
           <w:p>
             <w:pPr>
@@ -15942,7 +16235,39 @@
                 <w:sz w:val="28"/>
                 <w:szCs w:val="28"/>
               </w:rPr>
-              <w:t>ArrayDiemTBTungMon =  , tongDiem =</w:t>
+              <w:t>ArrayDiemTBTungMon =</w:t>
+            </w:r>
+            <w:r>
+              <w:rPr>
+                <w:rFonts w:ascii="Times New Roman" w:hAnsi="Times New Roman" w:cs="Times New Roman"/>
+                <w:sz w:val="28"/>
+                <w:szCs w:val="28"/>
+              </w:rPr>
+              <w:t>value</w:t>
+            </w:r>
+            <w:r>
+              <w:rPr>
+                <w:rFonts w:ascii="Times New Roman" w:hAnsi="Times New Roman" w:cs="Times New Roman"/>
+                <w:sz w:val="28"/>
+                <w:szCs w:val="28"/>
+              </w:rPr>
+              <w:t>, tongDiem =</w:t>
+            </w:r>
+            <w:r>
+              <w:rPr>
+                <w:rFonts w:ascii="Times New Roman" w:hAnsi="Times New Roman" w:cs="Times New Roman"/>
+                <w:sz w:val="28"/>
+                <w:szCs w:val="28"/>
+              </w:rPr>
+              <w:t xml:space="preserve"> </w:t>
+            </w:r>
+            <w:r>
+              <w:rPr>
+                <w:rFonts w:ascii="Times New Roman" w:hAnsi="Times New Roman" w:cs="Times New Roman"/>
+                <w:sz w:val="28"/>
+                <w:szCs w:val="28"/>
+              </w:rPr>
+              <w:t>value</w:t>
             </w:r>
           </w:p>
         </w:tc>
@@ -15961,6 +16286,14 @@
                 <w:szCs w:val="28"/>
               </w:rPr>
             </w:pPr>
+            <w:r>
+              <w:rPr>
+                <w:rFonts w:ascii="Times New Roman" w:hAnsi="Times New Roman" w:cs="Times New Roman"/>
+                <w:sz w:val="28"/>
+                <w:szCs w:val="28"/>
+              </w:rPr>
+              <w:t>Danh sách đã được xếp loại</w:t>
+            </w:r>
           </w:p>
         </w:tc>
       </w:tr>
@@ -15971,7 +16304,7 @@
         <w:tc>
           <w:tcPr>
             <w:cnfStyle w:val="001000000000" w:firstRow="0" w:lastRow="0" w:firstColumn="1" w:lastColumn="0" w:oddVBand="0" w:evenVBand="0" w:oddHBand="0" w:evenHBand="0" w:firstRowFirstColumn="0" w:firstRowLastColumn="0" w:lastRowFirstColumn="0" w:lastRowLastColumn="0"/>
-            <w:tcW w:w="2605" w:type="dxa"/>
+            <w:tcW w:w="2268" w:type="dxa"/>
           </w:tcPr>
           <w:p>
             <w:pPr>
@@ -15995,7 +16328,7 @@
         </w:tc>
         <w:tc>
           <w:tcPr>
-            <w:tcW w:w="2969" w:type="dxa"/>
+            <w:tcW w:w="3306" w:type="dxa"/>
           </w:tcPr>
           <w:p>
             <w:pPr>
@@ -16014,10 +16347,42 @@
                 <w:sz w:val="28"/>
                 <w:szCs w:val="28"/>
               </w:rPr>
-              <w:t>ArrayDiemTBTungMon =  , tongDiem =</w:t>
+              <w:t>ArrayDiemTBTungMon =</w:t>
             </w:r>
-            <w:bookmarkStart w:id="7" w:name="_GoBack"/>
-            <w:bookmarkEnd w:id="7"/>
+            <w:r>
+              <w:rPr>
+                <w:rFonts w:ascii="Times New Roman" w:hAnsi="Times New Roman" w:cs="Times New Roman"/>
+                <w:sz w:val="28"/>
+                <w:szCs w:val="28"/>
+              </w:rPr>
+              <w:t>value</w:t>
+            </w:r>
+            <w:r>
+              <w:rPr>
+                <w:rFonts w:ascii="Times New Roman" w:hAnsi="Times New Roman" w:cs="Times New Roman"/>
+                <w:sz w:val="28"/>
+                <w:szCs w:val="28"/>
+              </w:rPr>
+              <w:t>, tongDiem =</w:t>
+            </w:r>
+            <w:r>
+              <w:rPr>
+                <w:rFonts w:ascii="Times New Roman" w:hAnsi="Times New Roman" w:cs="Times New Roman"/>
+                <w:sz w:val="28"/>
+                <w:szCs w:val="28"/>
+              </w:rPr>
+              <w:t xml:space="preserve"> </w:t>
+            </w:r>
+            <w:bookmarkStart w:id="22" w:name="_GoBack"/>
+            <w:bookmarkEnd w:id="22"/>
+            <w:r>
+              <w:rPr>
+                <w:rFonts w:ascii="Times New Roman" w:hAnsi="Times New Roman" w:cs="Times New Roman"/>
+                <w:sz w:val="28"/>
+                <w:szCs w:val="28"/>
+              </w:rPr>
+              <w:t>value</w:t>
+            </w:r>
           </w:p>
         </w:tc>
         <w:tc>
@@ -16035,6 +16400,14 @@
                 <w:szCs w:val="28"/>
               </w:rPr>
             </w:pPr>
+            <w:r>
+              <w:rPr>
+                <w:rFonts w:ascii="Times New Roman" w:hAnsi="Times New Roman" w:cs="Times New Roman"/>
+                <w:sz w:val="28"/>
+                <w:szCs w:val="28"/>
+              </w:rPr>
+              <w:t>Danh sách đã được xếp loại</w:t>
+            </w:r>
           </w:p>
         </w:tc>
       </w:tr>
